--- a/法令ファイル/旅館業法/旅館業法（昭和二十三年法律第百三十八号）.docx
+++ b/法令ファイル/旅館業法/旅館業法（昭和二十三年法律第百三十八号）.docx
@@ -117,6 +117,8 @@
     <w:p>
       <w:r>
         <w:t>旅館業を営もうとする者は、都道府県知事（保健所を設置する市又は特別区にあつては、市長又は区長。第四項を除き、以下同じ。）の許可を受けなければならない。</w:t>
+        <w:br/>
+        <w:t>ただし、旅館・ホテル営業又は簡易宿所営業の許可を受けた者が、当該施設において下宿営業を営もうとする場合は、この限りでない。</w:t>
       </w:r>
     </w:p>
     <w:p>
@@ -138,137 +140,89 @@
     </w:p>
     <w:p>
       <w:pPr>
-        <w:pStyle w:val="Heading6"/>
+        <w:pStyle w:val="ListBullet"/>
         <w:ind w:left="880"/>
       </w:pPr>
       <w:r>
         <w:t>一</w:t>
-      </w:r>
-    </w:p>
-    <w:p>
-      <w:pPr>
+        <w:br/>
+        <w:t>心身の故障により旅館業を適正に行うことができない者として厚生労働省令で定めるもの</w:t>
+      </w:r>
+    </w:p>
+    <w:p>
+      <w:pPr>
+        <w:pStyle w:val="ListBullet"/>
         <w:ind w:left="880"/>
       </w:pPr>
       <w:r>
-        <w:t>心身の故障により旅館業を適正に行うことができない者として厚生労働省令で定めるもの</w:t>
-      </w:r>
-    </w:p>
-    <w:p>
-      <w:pPr>
-        <w:pStyle w:val="Heading6"/>
+        <w:t>二</w:t>
+        <w:br/>
+        <w:t>破産手続開始の決定を受けて復権を得ない者</w:t>
+      </w:r>
+    </w:p>
+    <w:p>
+      <w:pPr>
+        <w:pStyle w:val="ListBullet"/>
         <w:ind w:left="880"/>
       </w:pPr>
       <w:r>
-        <w:t>二</w:t>
-      </w:r>
-    </w:p>
-    <w:p>
-      <w:pPr>
+        <w:t>三</w:t>
+        <w:br/>
+        <w:t>禁錮以上の刑に処せられ、又はこの法律若しくはこの法律に基づく処分に違反して罰金以下の刑に処せられ、その執行を終わり、又は執行を受けることがなくなつた日から起算して三年を経過していない者</w:t>
+      </w:r>
+    </w:p>
+    <w:p>
+      <w:pPr>
+        <w:pStyle w:val="ListBullet"/>
         <w:ind w:left="880"/>
       </w:pPr>
       <w:r>
-        <w:t>破産手続開始の決定を受けて復権を得ない者</w:t>
-      </w:r>
-    </w:p>
-    <w:p>
-      <w:pPr>
-        <w:pStyle w:val="Heading6"/>
+        <w:t>四</w:t>
+        <w:br/>
+        <w:t>第八条の規定により許可を取り消され、取消しの日から起算して三年を経過していない者</w:t>
+      </w:r>
+    </w:p>
+    <w:p>
+      <w:pPr>
+        <w:pStyle w:val="ListBullet"/>
         <w:ind w:left="880"/>
       </w:pPr>
       <w:r>
-        <w:t>三</w:t>
-      </w:r>
-    </w:p>
-    <w:p>
-      <w:pPr>
+        <w:t>五</w:t>
+        <w:br/>
+        <w:t>暴力団員による不当な行為の防止等に関する法律（平成三年法律第七十七号）第二条第六号に規定する暴力団員又は同号に規定する暴力団員でなくなつた日から起算して五年を経過しない者（第八号において「暴力団員等」という。）</w:t>
+      </w:r>
+    </w:p>
+    <w:p>
+      <w:pPr>
+        <w:pStyle w:val="ListBullet"/>
         <w:ind w:left="880"/>
       </w:pPr>
       <w:r>
-        <w:t>禁錮以上の刑に処せられ、又はこの法律若しくはこの法律に基づく処分に違反して罰金以下の刑に処せられ、その執行を終わり、又は執行を受けることがなくなつた日から起算して三年を経過していない者</w:t>
-      </w:r>
-    </w:p>
-    <w:p>
-      <w:pPr>
-        <w:pStyle w:val="Heading6"/>
+        <w:t>六</w:t>
+        <w:br/>
+        <w:t>営業に関し成年者と同一の行為能力を有しない未成年者でその法定代理人（法定代理人が法人である場合においては、その役員を含む。）が前各号のいずれかに該当するもの</w:t>
+      </w:r>
+    </w:p>
+    <w:p>
+      <w:pPr>
+        <w:pStyle w:val="ListBullet"/>
         <w:ind w:left="880"/>
       </w:pPr>
       <w:r>
-        <w:t>四</w:t>
-      </w:r>
-    </w:p>
-    <w:p>
-      <w:pPr>
+        <w:t>七</w:t>
+        <w:br/>
+        <w:t>法人であつて、その業務を行う役員のうちに第一号から第五号までのいずれかに該当する者があるもの</w:t>
+      </w:r>
+    </w:p>
+    <w:p>
+      <w:pPr>
+        <w:pStyle w:val="ListBullet"/>
         <w:ind w:left="880"/>
       </w:pPr>
       <w:r>
-        <w:t>第八条の規定により許可を取り消され、取消しの日から起算して三年を経過していない者</w:t>
-      </w:r>
-    </w:p>
-    <w:p>
-      <w:pPr>
-        <w:pStyle w:val="Heading6"/>
-        <w:ind w:left="880"/>
-      </w:pPr>
-      <w:r>
-        <w:t>五</w:t>
-      </w:r>
-    </w:p>
-    <w:p>
-      <w:pPr>
-        <w:ind w:left="880"/>
-      </w:pPr>
-      <w:r>
-        <w:t>暴力団員による不当な行為の防止等に関する法律（平成三年法律第七十七号）第二条第六号に規定する暴力団員又は同号に規定する暴力団員でなくなつた日から起算して五年を経過しない者（第八号において「暴力団員等」という。）</w:t>
-      </w:r>
-    </w:p>
-    <w:p>
-      <w:pPr>
-        <w:pStyle w:val="Heading6"/>
-        <w:ind w:left="880"/>
-      </w:pPr>
-      <w:r>
-        <w:t>六</w:t>
-      </w:r>
-    </w:p>
-    <w:p>
-      <w:pPr>
-        <w:ind w:left="880"/>
-      </w:pPr>
-      <w:r>
-        <w:t>営業に関し成年者と同一の行為能力を有しない未成年者でその法定代理人（法定代理人が法人である場合においては、その役員を含む。）が前各号のいずれかに該当するもの</w:t>
-      </w:r>
-    </w:p>
-    <w:p>
-      <w:pPr>
-        <w:pStyle w:val="Heading6"/>
-        <w:ind w:left="880"/>
-      </w:pPr>
-      <w:r>
-        <w:t>七</w:t>
-      </w:r>
-    </w:p>
-    <w:p>
-      <w:pPr>
-        <w:ind w:left="880"/>
-      </w:pPr>
-      <w:r>
-        <w:t>法人であつて、その業務を行う役員のうちに第一号から第五号までのいずれかに該当する者があるもの</w:t>
-      </w:r>
-    </w:p>
-    <w:p>
-      <w:pPr>
-        <w:pStyle w:val="Heading6"/>
-        <w:ind w:left="880"/>
-      </w:pPr>
-      <w:r>
         <w:t>八</w:t>
-      </w:r>
-    </w:p>
-    <w:p>
-      <w:pPr>
-        <w:ind w:left="880"/>
-      </w:pPr>
-      <w:r>
+        <w:br/>
         <w:t>暴力団員等がその事業活動を支配する者</w:t>
       </w:r>
     </w:p>
@@ -291,52 +245,34 @@
     </w:p>
     <w:p>
       <w:pPr>
-        <w:pStyle w:val="Heading6"/>
+        <w:pStyle w:val="ListBullet"/>
         <w:ind w:left="880"/>
       </w:pPr>
       <w:r>
         <w:t>一</w:t>
-      </w:r>
-    </w:p>
-    <w:p>
-      <w:pPr>
+        <w:br/>
+        <w:t>学校教育法（昭和二十二年法律第二十六号）第一条に規定する学校（大学を除くものとし、次項において「第一条学校」という。）及び就学前の子どもに関する教育、保育等の総合的な提供の推進に関する法律（平成十八年法律第七十七号）第二条第七項に規定する幼保連携型認定こども園（以下この条において「幼保連携型認定こども園」という。）</w:t>
+      </w:r>
+    </w:p>
+    <w:p>
+      <w:pPr>
+        <w:pStyle w:val="ListBullet"/>
         <w:ind w:left="880"/>
       </w:pPr>
       <w:r>
-        <w:t>学校教育法（昭和二十二年法律第二十六号）第一条に規定する学校（大学を除くものとし、次項において「第一条学校」という。）及び就学前の子どもに関する教育、保育等の総合的な提供の推進に関する法律（平成十八年法律第七十七号）第二条第七項に規定する幼保連携型認定こども園（以下この条において「幼保連携型認定こども園」という。）</w:t>
-      </w:r>
-    </w:p>
-    <w:p>
-      <w:pPr>
-        <w:pStyle w:val="Heading6"/>
+        <w:t>二</w:t>
+        <w:br/>
+        <w:t>児童福祉法（昭和二十二年法律第百六十四号）第七条第一項に規定する児童福祉施設（幼保連携型認定こども園を除くものとし、以下単に「児童福祉施設」という。）</w:t>
+      </w:r>
+    </w:p>
+    <w:p>
+      <w:pPr>
+        <w:pStyle w:val="ListBullet"/>
         <w:ind w:left="880"/>
       </w:pPr>
       <w:r>
-        <w:t>二</w:t>
-      </w:r>
-    </w:p>
-    <w:p>
-      <w:pPr>
-        <w:ind w:left="880"/>
-      </w:pPr>
-      <w:r>
-        <w:t>児童福祉法（昭和二十二年法律第百六十四号）第七条第一項に規定する児童福祉施設（幼保連携型認定こども園を除くものとし、以下単に「児童福祉施設」という。）</w:t>
-      </w:r>
-    </w:p>
-    <w:p>
-      <w:pPr>
-        <w:pStyle w:val="Heading6"/>
-        <w:ind w:left="880"/>
-      </w:pPr>
-      <w:r>
         <w:t>三</w:t>
-      </w:r>
-    </w:p>
-    <w:p>
-      <w:pPr>
-        <w:ind w:left="880"/>
-      </w:pPr>
-      <w:r>
+        <w:br/>
         <w:t>社会教育法（昭和二十四年法律第二百七号）第二条に規定する社会教育に関する施設その他の施設で、前二号に掲げる施設に類するものとして都道府県（保健所を設置する市又は特別区にあつては、市又は特別区。以下同じ。）の条例で定めるもの</w:t>
       </w:r>
     </w:p>
@@ -419,6 +355,8 @@
       </w:pPr>
       <w:r>
         <w:t>前条第二項（申請者に係る部分に限る。）及び第三項から第六項までの規定は、前項の承認について準用する。</w:t>
+        <w:br/>
+        <w:t>この場合において、同条第二項中「申請者」とあるのは、「合併後存続する法人若しくは合併により設立される法人又は分割により当該旅館業を承継する法人」と読み替えるものとする。</w:t>
       </w:r>
     </w:p>
     <w:p>
@@ -560,35 +498,23 @@
     </w:p>
     <w:p>
       <w:pPr>
-        <w:pStyle w:val="Heading6"/>
+        <w:pStyle w:val="ListBullet"/>
         <w:ind w:left="880"/>
       </w:pPr>
       <w:r>
         <w:t>一</w:t>
-      </w:r>
-    </w:p>
-    <w:p>
-      <w:pPr>
+        <w:br/>
+        <w:t>宿泊しようとする者が伝染性の疾病にかかつていると明らかに認められるとき。</w:t>
+      </w:r>
+    </w:p>
+    <w:p>
+      <w:pPr>
+        <w:pStyle w:val="ListBullet"/>
         <w:ind w:left="880"/>
       </w:pPr>
       <w:r>
-        <w:t>宿泊しようとする者が伝染性の疾病にかかつていると明らかに認められるとき。</w:t>
-      </w:r>
-    </w:p>
-    <w:p>
-      <w:pPr>
-        <w:pStyle w:val="Heading6"/>
-        <w:ind w:left="880"/>
-      </w:pPr>
-      <w:r>
         <w:t>二</w:t>
-      </w:r>
-    </w:p>
-    <w:p>
-      <w:pPr>
-        <w:ind w:left="880"/>
-      </w:pPr>
-      <w:r>
+        <w:br/>
         <w:t>宿泊しようとする者がとヽ</w:t>
         <w:br/>
         <w:br/>
@@ -602,18 +528,12 @@
     </w:p>
     <w:p>
       <w:pPr>
-        <w:pStyle w:val="Heading6"/>
+        <w:pStyle w:val="ListBullet"/>
         <w:ind w:left="880"/>
       </w:pPr>
       <w:r>
         <w:t>三</w:t>
-      </w:r>
-    </w:p>
-    <w:p>
-      <w:pPr>
-        <w:ind w:left="880"/>
-      </w:pPr>
-      <w:r>
+        <w:br/>
         <w:t>宿泊施設に余裕がないときその他都道府県が条例で定める事由があるとき。</w:t>
       </w:r>
     </w:p>
@@ -769,73 +689,51 @@
     <w:p>
       <w:r>
         <w:t>都道府県知事は、営業者が、この法律若しくはこの法律に基づく命令の規定若しくはこの法律に基づく処分に違反したとき、又は第三条第二項各号（第四号を除く。）に該当するに至つたときは、同条第一項の許可を取り消し、又は一年以内の期間を定めて旅館業の全部若しくは一部の停止を命ずることができる。</w:t>
-      </w:r>
-    </w:p>
-    <w:p>
-      <w:pPr>
-        <w:pStyle w:val="Heading6"/>
+        <w:br/>
+        <w:t>営業者（営業者が法人である場合におけるその代表者を含む。）又はその代理人、使用人その他の従業者が、当該旅館業に関し次に掲げる罪を犯したときも、同様とする。</w:t>
+      </w:r>
+    </w:p>
+    <w:p>
+      <w:pPr>
+        <w:pStyle w:val="ListBullet"/>
         <w:ind w:left="880"/>
       </w:pPr>
       <w:r>
         <w:t>一</w:t>
-      </w:r>
-    </w:p>
-    <w:p>
-      <w:pPr>
+        <w:br/>
+        <w:t>刑法（明治四十年法律第四十五号）第百七十四条、第百七十五条又は第百八十二条の罪</w:t>
+      </w:r>
+    </w:p>
+    <w:p>
+      <w:pPr>
+        <w:pStyle w:val="ListBullet"/>
         <w:ind w:left="880"/>
       </w:pPr>
       <w:r>
-        <w:t>刑法（明治四十年法律第四十五号）第百七十四条、第百七十五条又は第百八十二条の罪</w:t>
-      </w:r>
-    </w:p>
-    <w:p>
-      <w:pPr>
-        <w:pStyle w:val="Heading6"/>
+        <w:t>二</w:t>
+        <w:br/>
+        <w:t>風俗営業等の規制及び業務の適正化等に関する法律（昭和二十三年法律第百二十二号）に規定する罪（同法第二条第四項の接待飲食等営業及び同条第十一項の特定遊興飲食店営業に関するものに限る。）</w:t>
+      </w:r>
+    </w:p>
+    <w:p>
+      <w:pPr>
+        <w:pStyle w:val="ListBullet"/>
         <w:ind w:left="880"/>
       </w:pPr>
       <w:r>
-        <w:t>二</w:t>
-      </w:r>
-    </w:p>
-    <w:p>
-      <w:pPr>
+        <w:t>三</w:t>
+        <w:br/>
+        <w:t>売春防止法（昭和三十一年法律第百十八号）第二章に規定する罪</w:t>
+      </w:r>
+    </w:p>
+    <w:p>
+      <w:pPr>
+        <w:pStyle w:val="ListBullet"/>
         <w:ind w:left="880"/>
       </w:pPr>
       <w:r>
-        <w:t>風俗営業等の規制及び業務の適正化等に関する法律（昭和二十三年法律第百二十二号）に規定する罪（同法第二条第四項の接待飲食等営業及び同条第十一項の特定遊興飲食店営業に関するものに限る。）</w:t>
-      </w:r>
-    </w:p>
-    <w:p>
-      <w:pPr>
-        <w:pStyle w:val="Heading6"/>
-        <w:ind w:left="880"/>
-      </w:pPr>
-      <w:r>
-        <w:t>三</w:t>
-      </w:r>
-    </w:p>
-    <w:p>
-      <w:pPr>
-        <w:ind w:left="880"/>
-      </w:pPr>
-      <w:r>
-        <w:t>売春防止法（昭和三十一年法律第百十八号）第二章に規定する罪</w:t>
-      </w:r>
-    </w:p>
-    <w:p>
-      <w:pPr>
-        <w:pStyle w:val="Heading6"/>
-        <w:ind w:left="880"/>
-      </w:pPr>
-      <w:r>
         <w:t>四</w:t>
-      </w:r>
-    </w:p>
-    <w:p>
-      <w:pPr>
-        <w:ind w:left="880"/>
-      </w:pPr>
-      <w:r>
+        <w:br/>
         <w:t>児童買春、児童ポルノに係る行為等の規制及び処罰並びに児童の保護等に関する法律（平成十一年法律第五十二号）第二章に規定する罪</w:t>
       </w:r>
     </w:p>
@@ -910,99 +808,69 @@
     </w:p>
     <w:p>
       <w:pPr>
-        <w:pStyle w:val="Heading6"/>
+        <w:pStyle w:val="ListBullet"/>
         <w:ind w:left="880"/>
       </w:pPr>
       <w:r>
         <w:t>一</w:t>
-      </w:r>
-    </w:p>
-    <w:p>
-      <w:pPr>
+        <w:br/>
+        <w:t>第三条第一項の規定に違反して同項の規定による許可を受けないで旅館業を営んだ者</w:t>
+      </w:r>
+    </w:p>
+    <w:p>
+      <w:pPr>
+        <w:pStyle w:val="ListBullet"/>
         <w:ind w:left="880"/>
       </w:pPr>
       <w:r>
-        <w:t>第三条第一項の規定に違反して同項の規定による許可を受けないで旅館業を営んだ者</w:t>
-      </w:r>
-    </w:p>
-    <w:p>
-      <w:pPr>
-        <w:pStyle w:val="Heading6"/>
+        <w:t>二</w:t>
+        <w:br/>
+        <w:t>第八条の規定による命令に違反した者</w:t>
+      </w:r>
+    </w:p>
+    <w:p>
+      <w:pPr>
+        <w:pStyle w:val="Heading4"/>
+      </w:pPr>
+      <w:r>
+        <w:t>第十一条</w:t>
+      </w:r>
+    </w:p>
+    <w:p>
+      <w:r>
+        <w:t>次の各号のいずれかに該当する者は、これを五十万円以下の罰金に処する。</w:t>
+      </w:r>
+    </w:p>
+    <w:p>
+      <w:pPr>
+        <w:pStyle w:val="ListBullet"/>
         <w:ind w:left="880"/>
       </w:pPr>
       <w:r>
+        <w:t>一</w:t>
+        <w:br/>
+        <w:t>第五条又は第六条第一項の規定に違反した者</w:t>
+      </w:r>
+    </w:p>
+    <w:p>
+      <w:pPr>
+        <w:pStyle w:val="ListBullet"/>
+        <w:ind w:left="880"/>
+      </w:pPr>
+      <w:r>
         <w:t>二</w:t>
-      </w:r>
-    </w:p>
-    <w:p>
-      <w:pPr>
+        <w:br/>
+        <w:t>第七条第一項又は第二項の規定による報告をせず、若しくは虚偽の報告をし、又は当該職員の検査を拒み、妨げ、若しくは忌避し、若しくは質問に対し答弁をせず、若しくは虚偽の答弁をした者</w:t>
+      </w:r>
+    </w:p>
+    <w:p>
+      <w:pPr>
+        <w:pStyle w:val="ListBullet"/>
         <w:ind w:left="880"/>
       </w:pPr>
       <w:r>
-        <w:t>第八条の規定による命令に違反した者</w:t>
-      </w:r>
-    </w:p>
-    <w:p>
-      <w:pPr>
-        <w:pStyle w:val="Heading4"/>
-      </w:pPr>
-      <w:r>
-        <w:t>第十一条</w:t>
-      </w:r>
-    </w:p>
-    <w:p>
-      <w:r>
-        <w:t>次の各号のいずれかに該当する者は、これを五十万円以下の罰金に処する。</w:t>
-      </w:r>
-    </w:p>
-    <w:p>
-      <w:pPr>
-        <w:pStyle w:val="Heading6"/>
-        <w:ind w:left="880"/>
-      </w:pPr>
-      <w:r>
-        <w:t>一</w:t>
-      </w:r>
-    </w:p>
-    <w:p>
-      <w:pPr>
-        <w:ind w:left="880"/>
-      </w:pPr>
-      <w:r>
-        <w:t>第五条又は第六条第一項の規定に違反した者</w:t>
-      </w:r>
-    </w:p>
-    <w:p>
-      <w:pPr>
-        <w:pStyle w:val="Heading6"/>
-        <w:ind w:left="880"/>
-      </w:pPr>
-      <w:r>
-        <w:t>二</w:t>
-      </w:r>
-    </w:p>
-    <w:p>
-      <w:pPr>
-        <w:ind w:left="880"/>
-      </w:pPr>
-      <w:r>
-        <w:t>第七条第一項又は第二項の規定による報告をせず、若しくは虚偽の報告をし、又は当該職員の検査を拒み、妨げ、若しくは忌避し、若しくは質問に対し答弁をせず、若しくは虚偽の答弁をした者</w:t>
-      </w:r>
-    </w:p>
-    <w:p>
-      <w:pPr>
-        <w:pStyle w:val="Heading6"/>
-        <w:ind w:left="880"/>
-      </w:pPr>
-      <w:r>
         <w:t>三</w:t>
-      </w:r>
-    </w:p>
-    <w:p>
-      <w:pPr>
-        <w:ind w:left="880"/>
-      </w:pPr>
-      <w:r>
+        <w:br/>
         <w:t>第七条の二第二項又は第三項の規定による命令に違反した者</w:t>
       </w:r>
     </w:p>
@@ -1128,7 +996,7 @@
         <w:pStyle w:val="Heading1"/>
       </w:pPr>
       <w:r>
-        <w:t>附　則（昭和二五年三月二八日法律第二六号）</w:t>
+        <w:t>附則（昭和二五年三月二八日法律第二六号）</w:t>
       </w:r>
     </w:p>
     <w:p>
@@ -1146,30 +1014,7 @@
         <w:pStyle w:val="Heading1"/>
       </w:pPr>
       <w:r>
-        <w:t>附　則（昭和三一年六月一二日法律第一四八号）</w:t>
-      </w:r>
-    </w:p>
-    <w:p>
-      <w:r>
-        <w:t>この法律は、地方自治法の一部を改正する法律（昭和三十一年法律第百四十七号）の施行の日から施行する。</w:t>
-      </w:r>
-    </w:p>
-    <w:p>
-      <w:r>
-        <w:br w:type="page"/>
-      </w:r>
-    </w:p>
-    <w:p>
-      <w:pPr>
-        <w:pStyle w:val="Heading1"/>
-      </w:pPr>
-      <w:r>
-        <w:t>附　則（昭和三二年六月一五日法律第一七六号）</w:t>
-      </w:r>
-    </w:p>
-    <w:p>
-      <w:r>
-        <w:t>この法律は、公布の日から施行する。</w:t>
+        <w:t>附則（昭和三一年六月一二日法律第一四八号）</w:t>
       </w:r>
     </w:p>
     <w:p>
@@ -1178,7 +1023,7 @@
         <w:ind w:left="440"/>
       </w:pPr>
       <w:r>
-        <w:t>２</w:t>
+        <w:t>１</w:t>
       </w:r>
     </w:p>
     <w:p>
@@ -1186,7 +1031,7 @@
         <w:ind w:left="440"/>
       </w:pPr>
       <w:r>
-        <w:t>この法律の施行の際現に従前の第三条第一項の規定による許可を受けて旅館業を経営している者は、それぞれその業態に応じこの法律による改正後の第三条第一項の規定によりホテル営業、旅館営業、簡易宿所営業又は下宿営業の許可を受けたものとみなす。</w:t>
+        <w:t>この法律は、地方自治法の一部を改正する法律（昭和三十一年法律第百四十七号）の施行の日から施行する。</w:t>
       </w:r>
     </w:p>
     <w:p>
@@ -1199,66 +1044,7 @@
         <w:pStyle w:val="Heading1"/>
       </w:pPr>
       <w:r>
-        <w:t>附　則（昭和三三年三月三一日法律第二五号）</w:t>
-      </w:r>
-    </w:p>
-    <w:p>
-      <w:r>
-        <w:t>この法律は、昭和三十三年四月一日から施行する。</w:t>
-      </w:r>
-    </w:p>
-    <w:p>
-      <w:r>
-        <w:br w:type="page"/>
-      </w:r>
-    </w:p>
-    <w:p>
-      <w:pPr>
-        <w:pStyle w:val="Heading1"/>
-      </w:pPr>
-      <w:r>
-        <w:t>附　則（昭和三四年二月一〇日法律第二号）</w:t>
-      </w:r>
-    </w:p>
-    <w:p>
-      <w:r>
-        <w:t>この法律は、公布の日から起算して三月をこえない範囲内において政令で定める日から施行する。</w:t>
-      </w:r>
-    </w:p>
-    <w:p>
-      <w:r>
-        <w:br w:type="page"/>
-      </w:r>
-    </w:p>
-    <w:p>
-      <w:pPr>
-        <w:pStyle w:val="Heading1"/>
-      </w:pPr>
-      <w:r>
-        <w:t>附　則（昭和三六年六月一七日法律第一四五号）</w:t>
-      </w:r>
-    </w:p>
-    <w:p>
-      <w:r>
-        <w:t>この法律は、学校教育法の一部を改正する法律（昭和三十六年法律第百四十四号）の施行の日から施行する。</w:t>
-      </w:r>
-    </w:p>
-    <w:p>
-      <w:r>
-        <w:br w:type="page"/>
-      </w:r>
-    </w:p>
-    <w:p>
-      <w:pPr>
-        <w:pStyle w:val="Heading1"/>
-      </w:pPr>
-      <w:r>
-        <w:t>附　則（昭和三七年九月一五日法律第一六一号）</w:t>
-      </w:r>
-    </w:p>
-    <w:p>
-      <w:r>
-        <w:t>この法律は、昭和三十七年十月一日から施行する。</w:t>
+        <w:t>附則（昭和三二年六月一五日法律第一七六号）</w:t>
       </w:r>
     </w:p>
     <w:p>
@@ -1267,7 +1053,7 @@
         <w:ind w:left="440"/>
       </w:pPr>
       <w:r>
-        <w:t>２</w:t>
+        <w:t>１</w:t>
       </w:r>
     </w:p>
     <w:p>
@@ -1275,7 +1061,7 @@
         <w:ind w:left="440"/>
       </w:pPr>
       <w:r>
-        <w:t>この法律による改正後の規定は、この附則に特別の定めがある場合を除き、この法律の施行前にされた行政庁の処分、この法律の施行前にされた申請に係る行政庁の不作為その他この法律の施行前に生じた事項についても適用する。</w:t>
+        <w:t>この法律は、公布の日から施行する。</w:t>
       </w:r>
     </w:p>
     <w:p>
@@ -1284,7 +1070,7 @@
         <w:ind w:left="440"/>
       </w:pPr>
       <w:r>
-        <w:t>３</w:t>
+        <w:t>２</w:t>
       </w:r>
     </w:p>
     <w:p>
@@ -1292,7 +1078,20 @@
         <w:ind w:left="440"/>
       </w:pPr>
       <w:r>
-        <w:t>この法律の施行前に提起された訴願、審査の請求、異議の申立てその他の不服申立て（以下「訴願等」という。）については、この法律の施行後も、なお従前の例による。</w:t>
+        <w:t>この法律の施行の際現に従前の第三条第一項の規定による許可を受けて旅館業を経営している者は、それぞれその業態に応じこの法律による改正後の第三条第一項の規定によりホテル営業、旅館営業、簡易宿所営業又は下宿営業の許可を受けたものとみなす。</w:t>
+      </w:r>
+    </w:p>
+    <w:p>
+      <w:r>
+        <w:br w:type="page"/>
+      </w:r>
+    </w:p>
+    <w:p>
+      <w:pPr>
+        <w:pStyle w:val="Heading1"/>
+      </w:pPr>
+      <w:r>
+        <w:t>附則（昭和三三年三月三一日法律第二五号）</w:t>
       </w:r>
     </w:p>
     <w:p>
@@ -1301,7 +1100,7 @@
         <w:ind w:left="440"/>
       </w:pPr>
       <w:r>
-        <w:t>４</w:t>
+        <w:t>１</w:t>
       </w:r>
     </w:p>
     <w:p>
@@ -1309,7 +1108,20 @@
         <w:ind w:left="440"/>
       </w:pPr>
       <w:r>
-        <w:t>前項に規定する訴願等で、この法律の施行後は行政不服審査法による不服申立てをすることができることとなる処分に係るものは、同法以外の法律の適用については、行政不服審査法による不服申立てとみなす。</w:t>
+        <w:t>この法律は、昭和三十三年四月一日から施行する。</w:t>
+      </w:r>
+    </w:p>
+    <w:p>
+      <w:r>
+        <w:br w:type="page"/>
+      </w:r>
+    </w:p>
+    <w:p>
+      <w:pPr>
+        <w:pStyle w:val="Heading1"/>
+      </w:pPr>
+      <w:r>
+        <w:t>附則（昭和三四年二月一〇日法律第二号）</w:t>
       </w:r>
     </w:p>
     <w:p>
@@ -1318,7 +1130,7 @@
         <w:ind w:left="440"/>
       </w:pPr>
       <w:r>
-        <w:t>５</w:t>
+        <w:t>１</w:t>
       </w:r>
     </w:p>
     <w:p>
@@ -1326,7 +1138,38 @@
         <w:ind w:left="440"/>
       </w:pPr>
       <w:r>
-        <w:t>第三項の規定によりこの法律の施行後にされる審査の請求、異議の申立てその他の不服申立ての裁決等については、行政不服審査法による不服申立てをすることができない。</w:t>
+        <w:t>この法律は、公布の日から起算して三月をこえない範囲内において政令で定める日から施行する。</w:t>
+      </w:r>
+    </w:p>
+    <w:p>
+      <w:r>
+        <w:br w:type="page"/>
+      </w:r>
+    </w:p>
+    <w:p>
+      <w:pPr>
+        <w:pStyle w:val="Heading1"/>
+      </w:pPr>
+      <w:r>
+        <w:t>附則（昭和三六年六月一七日法律第一四五号）</w:t>
+      </w:r>
+    </w:p>
+    <w:p>
+      <w:r>
+        <w:t>この法律は、学校教育法の一部を改正する法律（昭和三十六年法律第百四十四号）の施行の日から施行する。</w:t>
+      </w:r>
+    </w:p>
+    <w:p>
+      <w:r>
+        <w:br w:type="page"/>
+      </w:r>
+    </w:p>
+    <w:p>
+      <w:pPr>
+        <w:pStyle w:val="Heading1"/>
+      </w:pPr>
+      <w:r>
+        <w:t>附則（昭和三七年九月一五日法律第一六一号）</w:t>
       </w:r>
     </w:p>
     <w:p>
@@ -1335,7 +1178,7 @@
         <w:ind w:left="440"/>
       </w:pPr>
       <w:r>
-        <w:t>６</w:t>
+        <w:t>１</w:t>
       </w:r>
     </w:p>
     <w:p>
@@ -1343,7 +1186,7 @@
         <w:ind w:left="440"/>
       </w:pPr>
       <w:r>
-        <w:t>この法律の施行前にされた行政庁の処分で、この法律による改正前の規定により訴願等をすることができるものとされ、かつ、その提起期間が定められていなかつたものについて、行政不服審査法による不服申立てをすることができる期間は、この法律の施行の日から起算する。</w:t>
+        <w:t>この法律は、昭和三十七年十月一日から施行する。</w:t>
       </w:r>
     </w:p>
     <w:p>
@@ -1352,7 +1195,7 @@
         <w:ind w:left="440"/>
       </w:pPr>
       <w:r>
-        <w:t>８</w:t>
+        <w:t>２</w:t>
       </w:r>
     </w:p>
     <w:p>
@@ -1360,7 +1203,9 @@
         <w:ind w:left="440"/>
       </w:pPr>
       <w:r>
-        <w:t>この法律の施行前にした行為に対する罰則の適用については、なお従前の例による。</w:t>
+        <w:t>この法律による改正後の規定は、この附則に特別の定めがある場合を除き、この法律の施行前にされた行政庁の処分、この法律の施行前にされた申請に係る行政庁の不作為その他この法律の施行前に生じた事項についても適用する。</w:t>
+        <w:br/>
+        <w:t>ただし、この法律による改正前の規定によつて生じた効力を妨げない。</w:t>
       </w:r>
     </w:p>
     <w:p>
@@ -1369,7 +1214,7 @@
         <w:ind w:left="440"/>
       </w:pPr>
       <w:r>
-        <w:t>９</w:t>
+        <w:t>３</w:t>
       </w:r>
     </w:p>
     <w:p>
@@ -1377,78 +1222,9 @@
         <w:ind w:left="440"/>
       </w:pPr>
       <w:r>
-        <w:t>前八項に定めるもののほか、この法律の施行に関して必要な経過措置は、政令で定める。</w:t>
-      </w:r>
-    </w:p>
-    <w:p>
-      <w:r>
-        <w:br w:type="page"/>
-      </w:r>
-    </w:p>
-    <w:p>
-      <w:pPr>
-        <w:pStyle w:val="Heading1"/>
-      </w:pPr>
-      <w:r>
-        <w:t>附　則（昭和四三年六月一〇日法律第九四号）</w:t>
-      </w:r>
-    </w:p>
-    <w:p>
-      <w:r>
-        <w:t>この法律は、公布の日から施行する。</w:t>
-      </w:r>
-    </w:p>
-    <w:p>
-      <w:r>
-        <w:br w:type="page"/>
-      </w:r>
-    </w:p>
-    <w:p>
-      <w:pPr>
-        <w:pStyle w:val="Heading1"/>
-      </w:pPr>
-      <w:r>
-        <w:t>附　則（昭和四五年五月一八日法律第六五号）</w:t>
-      </w:r>
-    </w:p>
-    <w:p>
-      <w:r>
-        <w:t>この法律は、公布の日から施行する。</w:t>
-      </w:r>
-    </w:p>
-    <w:p>
-      <w:r>
-        <w:br w:type="page"/>
-      </w:r>
-    </w:p>
-    <w:p>
-      <w:pPr>
-        <w:pStyle w:val="Heading1"/>
-      </w:pPr>
-      <w:r>
-        <w:t>附　則（昭和五四年一二月二五日法律第七〇号）</w:t>
-      </w:r>
-    </w:p>
-    <w:p>
-      <w:r>
-        <w:t>この法律は、公布の日から施行する。</w:t>
-      </w:r>
-    </w:p>
-    <w:p>
-      <w:pPr>
-        <w:pStyle w:val="Heading6"/>
-        <w:ind w:left="880"/>
-      </w:pPr>
-      <w:r>
-        <w:t>一</w:t>
-      </w:r>
-    </w:p>
-    <w:p>
-      <w:pPr>
-        <w:ind w:left="880"/>
-      </w:pPr>
-      <w:r>
-        <w:t>第一条から第四条まで及び次項から附則第四項まで</w:t>
+        <w:t>この法律の施行前に提起された訴願、審査の請求、異議の申立てその他の不服申立て（以下「訴願等」という。）については、この法律の施行後も、なお従前の例による。</w:t>
+        <w:br/>
+        <w:t>この法律の施行前にされた訴願等の裁決、決定その他の処分（以下「裁決等」という。）又はこの法律の施行前に提起された訴願等につきこの法律の施行後にされる裁決等にさらに不服がある場合の訴願等についても、同様とする。</w:t>
       </w:r>
     </w:p>
     <w:p>
@@ -1457,7 +1233,7 @@
         <w:ind w:left="440"/>
       </w:pPr>
       <w:r>
-        <w:t>２</w:t>
+        <w:t>４</w:t>
       </w:r>
     </w:p>
     <w:p>
@@ -1465,7 +1241,7 @@
         <w:ind w:left="440"/>
       </w:pPr>
       <w:r>
-        <w:t>第一条から第四条までの規定の施行前に都道府県知事がした許可等の処分その他の行為又はこれらの規定の施行の際現に都道府県知事に対して行つている許可の申請その他の行為で、これらの規定の施行の日以後において保健所を設置する市の長が管理し、及び執行することとなる事務に係るものは、これらの規定の施行の日以後においては、保健所を設置する市の長のした許可等の処分その他の行為又は保健所を設置する市の長に対して行つた許可の申請その他の行為とみなす。</w:t>
+        <w:t>前項に規定する訴願等で、この法律の施行後は行政不服審査法による不服申立てをすることができることとなる処分に係るものは、同法以外の法律の適用については、行政不服審査法による不服申立てとみなす。</w:t>
       </w:r>
     </w:p>
     <w:p>
@@ -1474,6 +1250,57 @@
         <w:ind w:left="440"/>
       </w:pPr>
       <w:r>
+        <w:t>５</w:t>
+      </w:r>
+    </w:p>
+    <w:p>
+      <w:pPr>
+        <w:ind w:left="440"/>
+      </w:pPr>
+      <w:r>
+        <w:t>第三項の規定によりこの法律の施行後にされる審査の請求、異議の申立てその他の不服申立ての裁決等については、行政不服審査法による不服申立てをすることができない。</w:t>
+      </w:r>
+    </w:p>
+    <w:p>
+      <w:pPr>
+        <w:pStyle w:val="Heading5"/>
+        <w:ind w:left="440"/>
+      </w:pPr>
+      <w:r>
+        <w:t>６</w:t>
+      </w:r>
+    </w:p>
+    <w:p>
+      <w:pPr>
+        <w:ind w:left="440"/>
+      </w:pPr>
+      <w:r>
+        <w:t>この法律の施行前にされた行政庁の処分で、この法律による改正前の規定により訴願等をすることができるものとされ、かつ、その提起期間が定められていなかつたものについて、行政不服審査法による不服申立てをすることができる期間は、この法律の施行の日から起算する。</w:t>
+      </w:r>
+    </w:p>
+    <w:p>
+      <w:pPr>
+        <w:pStyle w:val="Heading5"/>
+        <w:ind w:left="440"/>
+      </w:pPr>
+      <w:r>
+        <w:t>８</w:t>
+      </w:r>
+    </w:p>
+    <w:p>
+      <w:pPr>
+        <w:ind w:left="440"/>
+      </w:pPr>
+      <w:r>
+        <w:t>この法律の施行前にした行為に対する罰則の適用については、なお従前の例による。</w:t>
+      </w:r>
+    </w:p>
+    <w:p>
+      <w:pPr>
+        <w:pStyle w:val="Heading5"/>
+        <w:ind w:left="440"/>
+      </w:pPr>
+      <w:r>
         <w:t>９</w:t>
       </w:r>
     </w:p>
@@ -1482,6 +1309,147 @@
         <w:ind w:left="440"/>
       </w:pPr>
       <w:r>
+        <w:t>前八項に定めるもののほか、この法律の施行に関して必要な経過措置は、政令で定める。</w:t>
+      </w:r>
+    </w:p>
+    <w:p>
+      <w:r>
+        <w:br w:type="page"/>
+      </w:r>
+    </w:p>
+    <w:p>
+      <w:pPr>
+        <w:pStyle w:val="Heading1"/>
+      </w:pPr>
+      <w:r>
+        <w:t>附則（昭和四三年六月一〇日法律第九四号）</w:t>
+      </w:r>
+    </w:p>
+    <w:p>
+      <w:pPr>
+        <w:pStyle w:val="Heading5"/>
+        <w:ind w:left="440"/>
+      </w:pPr>
+      <w:r>
+        <w:t>１</w:t>
+      </w:r>
+    </w:p>
+    <w:p>
+      <w:pPr>
+        <w:ind w:left="440"/>
+      </w:pPr>
+      <w:r>
+        <w:t>この法律は、公布の日から施行する。</w:t>
+      </w:r>
+    </w:p>
+    <w:p>
+      <w:r>
+        <w:br w:type="page"/>
+      </w:r>
+    </w:p>
+    <w:p>
+      <w:pPr>
+        <w:pStyle w:val="Heading1"/>
+      </w:pPr>
+      <w:r>
+        <w:t>附則（昭和四五年五月一八日法律第六五号）</w:t>
+      </w:r>
+    </w:p>
+    <w:p>
+      <w:pPr>
+        <w:pStyle w:val="Heading5"/>
+        <w:ind w:left="440"/>
+      </w:pPr>
+      <w:r>
+        <w:t>１</w:t>
+      </w:r>
+    </w:p>
+    <w:p>
+      <w:pPr>
+        <w:ind w:left="440"/>
+      </w:pPr>
+      <w:r>
+        <w:t>この法律は、公布の日から施行する。</w:t>
+      </w:r>
+    </w:p>
+    <w:p>
+      <w:r>
+        <w:br w:type="page"/>
+      </w:r>
+    </w:p>
+    <w:p>
+      <w:pPr>
+        <w:pStyle w:val="Heading1"/>
+      </w:pPr>
+      <w:r>
+        <w:t>附則（昭和五四年一二月二五日法律第七〇号）</w:t>
+      </w:r>
+    </w:p>
+    <w:p>
+      <w:pPr>
+        <w:pStyle w:val="Heading5"/>
+        <w:ind w:left="440"/>
+      </w:pPr>
+      <w:r>
+        <w:t>１</w:t>
+      </w:r>
+    </w:p>
+    <w:p>
+      <w:pPr>
+        <w:ind w:left="440"/>
+      </w:pPr>
+      <w:r>
+        <w:t>この法律は、公布の日から施行する。</w:t>
+        <w:br/>
+        <w:t>ただし、次の各号に掲げる規定は、当該各号に定める日から施行する。</w:t>
+      </w:r>
+    </w:p>
+    <w:p>
+      <w:pPr>
+        <w:pStyle w:val="ListBullet"/>
+        <w:ind w:left="880"/>
+      </w:pPr>
+      <w:r>
+        <w:t>一</w:t>
+        <w:br/>
+        <w:t>第一条から第四条まで及び次項から附則第四項まで</w:t>
+        <w:br/>
+        <w:br/>
+        <w:br/>
+        <w:t>公布の日から起算して六月を超えない範囲内において政令で定める日</w:t>
+      </w:r>
+    </w:p>
+    <w:p>
+      <w:pPr>
+        <w:pStyle w:val="Heading5"/>
+        <w:ind w:left="440"/>
+      </w:pPr>
+      <w:r>
+        <w:t>２</w:t>
+      </w:r>
+    </w:p>
+    <w:p>
+      <w:pPr>
+        <w:ind w:left="440"/>
+      </w:pPr>
+      <w:r>
+        <w:t>第一条から第四条までの規定の施行前に都道府県知事がした許可等の処分その他の行為又はこれらの規定の施行の際現に都道府県知事に対して行つている許可の申請その他の行為で、これらの規定の施行の日以後において保健所を設置する市の長が管理し、及び執行することとなる事務に係るものは、これらの規定の施行の日以後においては、保健所を設置する市の長のした許可等の処分その他の行為又は保健所を設置する市の長に対して行つた許可の申請その他の行為とみなす。</w:t>
+      </w:r>
+    </w:p>
+    <w:p>
+      <w:pPr>
+        <w:pStyle w:val="Heading5"/>
+        <w:ind w:left="440"/>
+      </w:pPr>
+      <w:r>
+        <w:t>９</w:t>
+      </w:r>
+    </w:p>
+    <w:p>
+      <w:pPr>
+        <w:ind w:left="440"/>
+      </w:pPr>
+      <w:r>
         <w:t>この法律（附則第一項各号に掲げる規定については、当該各規定）の施行前にした行為及び附則第六項又は第七項の規定により従前の例によることとされる場合におけるこの法律の施行後にした行為に対する罰則の適用については、なお従前の例による。</w:t>
       </w:r>
     </w:p>
@@ -1495,7 +1463,7 @@
         <w:pStyle w:val="Heading1"/>
       </w:pPr>
       <w:r>
-        <w:t>附　則（昭和五九年八月一四日法律第七六号）</w:t>
+        <w:t>附則（昭和五九年八月一四日法律第七六号）</w:t>
       </w:r>
     </w:p>
     <w:p>
@@ -1534,7 +1502,7 @@
         <w:pStyle w:val="Heading1"/>
       </w:pPr>
       <w:r>
-        <w:t>附　則（昭和六〇年一二月二四日法律第一〇二号）</w:t>
+        <w:t>附則（昭和六〇年一二月二四日法律第一〇二号）</w:t>
       </w:r>
     </w:p>
     <w:p>
@@ -1548,327 +1516,333 @@
     <w:p>
       <w:r>
         <w:t>この法律は、公布の日から施行する。</w:t>
-      </w:r>
-    </w:p>
-    <w:p>
-      <w:pPr>
-        <w:pStyle w:val="Heading6"/>
+        <w:br/>
+        <w:t>ただし、次の各号に掲げる規定は、それぞれ当該各号に定める日から施行する。</w:t>
+      </w:r>
+    </w:p>
+    <w:p>
+      <w:pPr>
+        <w:pStyle w:val="ListBullet"/>
         <w:ind w:left="880"/>
       </w:pPr>
       <w:r>
         <w:t>一・二</w:t>
-      </w:r>
-    </w:p>
-    <w:p>
-      <w:pPr>
+        <w:br/>
+        <w:t>略</w:t>
+      </w:r>
+    </w:p>
+    <w:p>
+      <w:pPr>
+        <w:pStyle w:val="ListBullet"/>
         <w:ind w:left="880"/>
       </w:pPr>
       <w:r>
-        <w:t>略</w:t>
-      </w:r>
-    </w:p>
-    <w:p>
-      <w:pPr>
-        <w:pStyle w:val="Heading6"/>
+        <w:t>三</w:t>
+        <w:br/>
+        <w:t>第七条から第九条までの規定</w:t>
+        <w:br/>
+        <w:br/>
+        <w:br/>
+        <w:t>公布の日から起算して六月を経過した日</w:t>
+      </w:r>
+    </w:p>
+    <w:p>
+      <w:pPr>
+        <w:pStyle w:val="Heading4"/>
+      </w:pPr>
+      <w:r>
+        <w:t>第八条（罰則に関する経過措置）</w:t>
+      </w:r>
+    </w:p>
+    <w:p>
+      <w:r>
+        <w:t>この法律（附則第一条各号に掲げる規定については、当該各規定）の施行前にした行為及び附則第四条の規定により従前の例によることとされる場合における第十一条の規定の施行後にした行為に対する罰則の適用については、なお従前の例による。</w:t>
+      </w:r>
+    </w:p>
+    <w:p>
+      <w:r>
+        <w:br w:type="page"/>
+      </w:r>
+    </w:p>
+    <w:p>
+      <w:pPr>
+        <w:pStyle w:val="Heading1"/>
+      </w:pPr>
+      <w:r>
+        <w:t>附則（平成五年一一月一二日法律第八九号）</w:t>
+      </w:r>
+    </w:p>
+    <w:p>
+      <w:pPr>
+        <w:pStyle w:val="Heading4"/>
+      </w:pPr>
+      <w:r>
+        <w:t>第一条（施行期日）</w:t>
+      </w:r>
+    </w:p>
+    <w:p>
+      <w:r>
+        <w:t>この法律は、行政手続法（平成五年法律第八十八号）の施行の日から施行する。</w:t>
+      </w:r>
+    </w:p>
+    <w:p>
+      <w:pPr>
+        <w:pStyle w:val="Heading4"/>
+      </w:pPr>
+      <w:r>
+        <w:t>第二条（諮問等がされた不利益処分に関する経過措置）</w:t>
+      </w:r>
+    </w:p>
+    <w:p>
+      <w:r>
+        <w:t>この法律の施行前に法令に基づき審議会その他の合議制の機関に対し行政手続法第十三条に規定する聴聞又は弁明の機会の付与の手続その他の意見陳述のための手続に相当する手続を執るべきことの諮問その他の求めがされた場合においては、当該諮問その他の求めに係る不利益処分の手続に関しては、この法律による改正後の関係法律の規定にかかわらず、なお従前の例による。</w:t>
+      </w:r>
+    </w:p>
+    <w:p>
+      <w:pPr>
+        <w:pStyle w:val="Heading4"/>
+      </w:pPr>
+      <w:r>
+        <w:t>第十三条（罰則に関する経過措置）</w:t>
+      </w:r>
+    </w:p>
+    <w:p>
+      <w:r>
+        <w:t>この法律の施行前にした行為に対する罰則の適用については、なお従前の例による。</w:t>
+      </w:r>
+    </w:p>
+    <w:p>
+      <w:pPr>
+        <w:pStyle w:val="Heading4"/>
+      </w:pPr>
+      <w:r>
+        <w:t>第十四条（聴聞に関する規定の整理に伴う経過措置）</w:t>
+      </w:r>
+    </w:p>
+    <w:p>
+      <w:r>
+        <w:t>この法律の施行前に法律の規定により行われた聴聞、聴問若しくは聴聞会（不利益処分に係るものを除く。）又はこれらのための手続は、この法律による改正後の関係法律の相当規定により行われたものとみなす。</w:t>
+      </w:r>
+    </w:p>
+    <w:p>
+      <w:pPr>
+        <w:pStyle w:val="Heading4"/>
+      </w:pPr>
+      <w:r>
+        <w:t>第十五条（政令への委任）</w:t>
+      </w:r>
+    </w:p>
+    <w:p>
+      <w:r>
+        <w:t>附則第二条から前条までに定めるもののほか、この法律の施行に関して必要な経過措置は、政令で定める。</w:t>
+      </w:r>
+    </w:p>
+    <w:p>
+      <w:r>
+        <w:br w:type="page"/>
+      </w:r>
+    </w:p>
+    <w:p>
+      <w:pPr>
+        <w:pStyle w:val="Heading1"/>
+      </w:pPr>
+      <w:r>
+        <w:t>附則（平成六年六月二九日法律第四九号）</w:t>
+      </w:r>
+    </w:p>
+    <w:p>
+      <w:pPr>
+        <w:pStyle w:val="Heading5"/>
+        <w:ind w:left="440"/>
+      </w:pPr>
+      <w:r>
+        <w:t>１</w:t>
+      </w:r>
+    </w:p>
+    <w:p>
+      <w:pPr>
+        <w:ind w:left="440"/>
+      </w:pPr>
+      <w:r>
+        <w:t>この法律中、第一章の規定及び次項の規定は地方自治法の一部を改正する法律（平成六年法律第四十八号）中地方自治法（昭和二十二年法律第六十七号）第二編第十二章の改正規定の施行の日から、第二章の規定は地方自治法の一部を改正する法律中地方自治法第三編第三章の改正規定の施行の日から施行する。</w:t>
+      </w:r>
+    </w:p>
+    <w:p>
+      <w:r>
+        <w:br w:type="page"/>
+      </w:r>
+    </w:p>
+    <w:p>
+      <w:pPr>
+        <w:pStyle w:val="Heading1"/>
+      </w:pPr>
+      <w:r>
+        <w:t>附則（平成六年七月一日法律第八四号）</w:t>
+      </w:r>
+    </w:p>
+    <w:p>
+      <w:pPr>
+        <w:pStyle w:val="Heading4"/>
+      </w:pPr>
+      <w:r>
+        <w:t>第一条（施行期日）</w:t>
+      </w:r>
+    </w:p>
+    <w:p>
+      <w:r>
+        <w:t>この法律は、公布の日から施行する。</w:t>
+      </w:r>
+    </w:p>
+    <w:p>
+      <w:pPr>
+        <w:pStyle w:val="Heading4"/>
+      </w:pPr>
+      <w:r>
+        <w:t>第十三条（その他の処分、申請等に係る経過措置）</w:t>
+      </w:r>
+    </w:p>
+    <w:p>
+      <w:r>
+        <w:t>この法律（附則第一条ただし書に規定する規定については、当該規定。以下この条及び次条において同じ。）の施行前に改正前のそれぞれの法律の規定によりされた許可等の処分その他の行為（以下この条において「処分等の行為」という。）又はこの法律の施行の際現に改正前のそれぞれの法律の規定によりされている許可等の申請その他の行為（以下この条において「申請等の行為」という。）に対するこの法律の施行の日以後における改正後のそれぞれの法律の適用については、附則第五条から第十条までの規定又は改正後のそれぞれの法律（これに基づく命令を含む。）の経過措置に関する規定に定めるものを除き、改正後のそれぞれの法律の相当規定によりされた処分等の行為又は申請等の行為とみなす。</w:t>
+      </w:r>
+    </w:p>
+    <w:p>
+      <w:pPr>
+        <w:pStyle w:val="Heading4"/>
+      </w:pPr>
+      <w:r>
+        <w:t>第十四条（罰則に関する経過措置）</w:t>
+      </w:r>
+    </w:p>
+    <w:p>
+      <w:r>
+        <w:t>この法律の施行前にした行為及びこの法律の附則において従前の例によることとされる場合におけるこの法律の施行後にした行為に対する罰則の適用については、なお従前の例による。</w:t>
+      </w:r>
+    </w:p>
+    <w:p>
+      <w:pPr>
+        <w:pStyle w:val="Heading4"/>
+      </w:pPr>
+      <w:r>
+        <w:t>第十五条（その他の経過措置の政令への委任）</w:t>
+      </w:r>
+    </w:p>
+    <w:p>
+      <w:r>
+        <w:t>この附則に規定するもののほか、この法律の施行に伴い必要な経過措置は政令で定める。</w:t>
+      </w:r>
+    </w:p>
+    <w:p>
+      <w:r>
+        <w:br w:type="page"/>
+      </w:r>
+    </w:p>
+    <w:p>
+      <w:pPr>
+        <w:pStyle w:val="Heading1"/>
+      </w:pPr>
+      <w:r>
+        <w:t>附則（平成八年六月二一日法律第九一号）</w:t>
+      </w:r>
+    </w:p>
+    <w:p>
+      <w:r>
+        <w:t>この法律は、公布の日から施行する。</w:t>
+      </w:r>
+    </w:p>
+    <w:p>
+      <w:r>
+        <w:br w:type="page"/>
+      </w:r>
+    </w:p>
+    <w:p>
+      <w:pPr>
+        <w:pStyle w:val="Heading1"/>
+      </w:pPr>
+      <w:r>
+        <w:t>附則（平成一〇年五月八日法律第五五号）</w:t>
+      </w:r>
+    </w:p>
+    <w:p>
+      <w:pPr>
+        <w:pStyle w:val="Heading4"/>
+      </w:pPr>
+      <w:r>
+        <w:t>第一条（施行期日）</w:t>
+      </w:r>
+    </w:p>
+    <w:p>
+      <w:r>
+        <w:t>この法律は、公布の日から起算して一年を超えない範囲内において政令で定める日から施行する。</w:t>
+      </w:r>
+    </w:p>
+    <w:p>
+      <w:r>
+        <w:br w:type="page"/>
+      </w:r>
+    </w:p>
+    <w:p>
+      <w:pPr>
+        <w:pStyle w:val="Heading1"/>
+      </w:pPr>
+      <w:r>
+        <w:t>附則（平成一一年五月二六日法律第五二号）</w:t>
+      </w:r>
+    </w:p>
+    <w:p>
+      <w:pPr>
+        <w:pStyle w:val="Heading4"/>
+      </w:pPr>
+      <w:r>
+        <w:t>第一条（施行期日）</w:t>
+      </w:r>
+    </w:p>
+    <w:p>
+      <w:r>
+        <w:t>この法律は、公布の日から起算して六月を超えない範囲内において政令で定める日から施行する。</w:t>
+      </w:r>
+    </w:p>
+    <w:p>
+      <w:r>
+        <w:br w:type="page"/>
+      </w:r>
+    </w:p>
+    <w:p>
+      <w:pPr>
+        <w:pStyle w:val="Heading1"/>
+      </w:pPr>
+      <w:r>
+        <w:t>附則（平成一一年七月一六日法律第八七号）</w:t>
+      </w:r>
+    </w:p>
+    <w:p>
+      <w:pPr>
+        <w:pStyle w:val="Heading4"/>
+      </w:pPr>
+      <w:r>
+        <w:t>第一条（施行期日）</w:t>
+      </w:r>
+    </w:p>
+    <w:p>
+      <w:r>
+        <w:t>この法律は、平成十二年四月一日から施行する。</w:t>
+        <w:br/>
+        <w:t>ただし、次の各号に掲げる規定は、当該各号に定める日から施行する。</w:t>
+      </w:r>
+    </w:p>
+    <w:p>
+      <w:pPr>
+        <w:pStyle w:val="ListBullet"/>
         <w:ind w:left="880"/>
       </w:pPr>
       <w:r>
-        <w:t>三</w:t>
-      </w:r>
-    </w:p>
-    <w:p>
-      <w:pPr>
-        <w:ind w:left="880"/>
-      </w:pPr>
-      <w:r>
-        <w:t>第七条から第九条までの規定</w:t>
-      </w:r>
-    </w:p>
-    <w:p>
-      <w:pPr>
-        <w:pStyle w:val="Heading4"/>
-      </w:pPr>
-      <w:r>
-        <w:t>第八条（罰則に関する経過措置）</w:t>
-      </w:r>
-    </w:p>
-    <w:p>
-      <w:r>
-        <w:t>この法律（附則第一条各号に掲げる規定については、当該各規定）の施行前にした行為及び附則第四条の規定により従前の例によることとされる場合における第十一条の規定の施行後にした行為に対する罰則の適用については、なお従前の例による。</w:t>
-      </w:r>
-    </w:p>
-    <w:p>
-      <w:r>
-        <w:br w:type="page"/>
-      </w:r>
-    </w:p>
-    <w:p>
-      <w:pPr>
-        <w:pStyle w:val="Heading1"/>
-      </w:pPr>
-      <w:r>
-        <w:t>附　則（平成五年一一月一二日法律第八九号）</w:t>
-      </w:r>
-    </w:p>
-    <w:p>
-      <w:pPr>
-        <w:pStyle w:val="Heading4"/>
-      </w:pPr>
-      <w:r>
-        <w:t>第一条（施行期日）</w:t>
-      </w:r>
-    </w:p>
-    <w:p>
-      <w:r>
-        <w:t>この法律は、行政手続法（平成五年法律第八十八号）の施行の日から施行する。</w:t>
-      </w:r>
-    </w:p>
-    <w:p>
-      <w:pPr>
-        <w:pStyle w:val="Heading4"/>
-      </w:pPr>
-      <w:r>
-        <w:t>第二条（諮問等がされた不利益処分に関する経過措置）</w:t>
-      </w:r>
-    </w:p>
-    <w:p>
-      <w:r>
-        <w:t>この法律の施行前に法令に基づき審議会その他の合議制の機関に対し行政手続法第十三条に規定する聴聞又は弁明の機会の付与の手続その他の意見陳述のための手続に相当する手続を執るべきことの諮問その他の求めがされた場合においては、当該諮問その他の求めに係る不利益処分の手続に関しては、この法律による改正後の関係法律の規定にかかわらず、なお従前の例による。</w:t>
-      </w:r>
-    </w:p>
-    <w:p>
-      <w:pPr>
-        <w:pStyle w:val="Heading4"/>
-      </w:pPr>
-      <w:r>
-        <w:t>第十三条（罰則に関する経過措置）</w:t>
-      </w:r>
-    </w:p>
-    <w:p>
-      <w:r>
-        <w:t>この法律の施行前にした行為に対する罰則の適用については、なお従前の例による。</w:t>
-      </w:r>
-    </w:p>
-    <w:p>
-      <w:pPr>
-        <w:pStyle w:val="Heading4"/>
-      </w:pPr>
-      <w:r>
-        <w:t>第十四条（聴聞に関する規定の整理に伴う経過措置）</w:t>
-      </w:r>
-    </w:p>
-    <w:p>
-      <w:r>
-        <w:t>この法律の施行前に法律の規定により行われた聴聞、聴問若しくは聴聞会（不利益処分に係るものを除く。）又はこれらのための手続は、この法律による改正後の関係法律の相当規定により行われたものとみなす。</w:t>
-      </w:r>
-    </w:p>
-    <w:p>
-      <w:pPr>
-        <w:pStyle w:val="Heading4"/>
-      </w:pPr>
-      <w:r>
-        <w:t>第十五条（政令への委任）</w:t>
-      </w:r>
-    </w:p>
-    <w:p>
-      <w:r>
-        <w:t>附則第二条から前条までに定めるもののほか、この法律の施行に関して必要な経過措置は、政令で定める。</w:t>
-      </w:r>
-    </w:p>
-    <w:p>
-      <w:r>
-        <w:br w:type="page"/>
-      </w:r>
-    </w:p>
-    <w:p>
-      <w:pPr>
-        <w:pStyle w:val="Heading1"/>
-      </w:pPr>
-      <w:r>
-        <w:t>附　則（平成六年六月二九日法律第四九号）</w:t>
-      </w:r>
-    </w:p>
-    <w:p>
-      <w:r>
-        <w:t>この法律中、第一章の規定及び次項の規定は地方自治法の一部を改正する法律（平成六年法律第四十八号）中地方自治法（昭和二十二年法律第六十七号）第二編第十二章の改正規定の施行の日から、第二章の規定は地方自治法の一部を改正する法律中地方自治法第三編第三章の改正規定の施行の日から施行する。</w:t>
-      </w:r>
-    </w:p>
-    <w:p>
-      <w:r>
-        <w:br w:type="page"/>
-      </w:r>
-    </w:p>
-    <w:p>
-      <w:pPr>
-        <w:pStyle w:val="Heading1"/>
-      </w:pPr>
-      <w:r>
-        <w:t>附　則（平成六年七月一日法律第八四号）</w:t>
-      </w:r>
-    </w:p>
-    <w:p>
-      <w:pPr>
-        <w:pStyle w:val="Heading4"/>
-      </w:pPr>
-      <w:r>
-        <w:t>第一条（施行期日）</w:t>
-      </w:r>
-    </w:p>
-    <w:p>
-      <w:r>
-        <w:t>この法律は、公布の日から施行する。</w:t>
-      </w:r>
-    </w:p>
-    <w:p>
-      <w:pPr>
-        <w:pStyle w:val="Heading4"/>
-      </w:pPr>
-      <w:r>
-        <w:t>第十三条（その他の処分、申請等に係る経過措置）</w:t>
-      </w:r>
-    </w:p>
-    <w:p>
-      <w:r>
-        <w:t>この法律（附則第一条ただし書に規定する規定については、当該規定。以下この条及び次条において同じ。）の施行前に改正前のそれぞれの法律の規定によりされた許可等の処分その他の行為（以下この条において「処分等の行為」という。）又はこの法律の施行の際現に改正前のそれぞれの法律の規定によりされている許可等の申請その他の行為（以下この条において「申請等の行為」という。）に対するこの法律の施行の日以後における改正後のそれぞれの法律の適用については、附則第五条から第十条までの規定又は改正後のそれぞれの法律（これに基づく命令を含む。）の経過措置に関する規定に定めるものを除き、改正後のそれぞれの法律の相当規定によりされた処分等の行為又は申請等の行為とみなす。</w:t>
-      </w:r>
-    </w:p>
-    <w:p>
-      <w:pPr>
-        <w:pStyle w:val="Heading4"/>
-      </w:pPr>
-      <w:r>
-        <w:t>第十四条（罰則に関する経過措置）</w:t>
-      </w:r>
-    </w:p>
-    <w:p>
-      <w:r>
-        <w:t>この法律の施行前にした行為及びこの法律の附則において従前の例によることとされる場合におけるこの法律の施行後にした行為に対する罰則の適用については、なお従前の例による。</w:t>
-      </w:r>
-    </w:p>
-    <w:p>
-      <w:pPr>
-        <w:pStyle w:val="Heading4"/>
-      </w:pPr>
-      <w:r>
-        <w:t>第十五条（その他の経過措置の政令への委任）</w:t>
-      </w:r>
-    </w:p>
-    <w:p>
-      <w:r>
-        <w:t>この附則に規定するもののほか、この法律の施行に伴い必要な経過措置は政令で定める。</w:t>
-      </w:r>
-    </w:p>
-    <w:p>
-      <w:r>
-        <w:br w:type="page"/>
-      </w:r>
-    </w:p>
-    <w:p>
-      <w:pPr>
-        <w:pStyle w:val="Heading1"/>
-      </w:pPr>
-      <w:r>
-        <w:t>附　則（平成八年六月二一日法律第九一号）</w:t>
-      </w:r>
-    </w:p>
-    <w:p>
-      <w:r>
-        <w:t>この法律は、公布の日から施行する。</w:t>
-      </w:r>
-    </w:p>
-    <w:p>
-      <w:r>
-        <w:br w:type="page"/>
-      </w:r>
-    </w:p>
-    <w:p>
-      <w:pPr>
-        <w:pStyle w:val="Heading1"/>
-      </w:pPr>
-      <w:r>
-        <w:t>附　則（平成一〇年五月八日法律第五五号）</w:t>
-      </w:r>
-    </w:p>
-    <w:p>
-      <w:pPr>
-        <w:pStyle w:val="Heading4"/>
-      </w:pPr>
-      <w:r>
-        <w:t>第一条（施行期日）</w:t>
-      </w:r>
-    </w:p>
-    <w:p>
-      <w:r>
-        <w:t>この法律は、公布の日から起算して一年を超えない範囲内において政令で定める日から施行する。</w:t>
-      </w:r>
-    </w:p>
-    <w:p>
-      <w:r>
-        <w:br w:type="page"/>
-      </w:r>
-    </w:p>
-    <w:p>
-      <w:pPr>
-        <w:pStyle w:val="Heading1"/>
-      </w:pPr>
-      <w:r>
-        <w:t>附　則（平成一一年五月二六日法律第五二号）</w:t>
-      </w:r>
-    </w:p>
-    <w:p>
-      <w:pPr>
-        <w:pStyle w:val="Heading4"/>
-      </w:pPr>
-      <w:r>
-        <w:t>第一条（施行期日）</w:t>
-      </w:r>
-    </w:p>
-    <w:p>
-      <w:r>
-        <w:t>この法律は、公布の日から起算して六月を超えない範囲内において政令で定める日から施行する。</w:t>
-      </w:r>
-    </w:p>
-    <w:p>
-      <w:r>
-        <w:br w:type="page"/>
-      </w:r>
-    </w:p>
-    <w:p>
-      <w:pPr>
-        <w:pStyle w:val="Heading1"/>
-      </w:pPr>
-      <w:r>
-        <w:t>附　則（平成一一年七月一六日法律第八七号）</w:t>
-      </w:r>
-    </w:p>
-    <w:p>
-      <w:pPr>
-        <w:pStyle w:val="Heading4"/>
-      </w:pPr>
-      <w:r>
-        <w:t>第一条（施行期日）</w:t>
-      </w:r>
-    </w:p>
-    <w:p>
-      <w:r>
-        <w:t>この法律は、平成十二年四月一日から施行する。</w:t>
-      </w:r>
-    </w:p>
-    <w:p>
-      <w:pPr>
-        <w:pStyle w:val="Heading6"/>
-        <w:ind w:left="880"/>
-      </w:pPr>
-      <w:r>
         <w:t>一</w:t>
-      </w:r>
-    </w:p>
-    <w:p>
-      <w:pPr>
-        <w:ind w:left="880"/>
-      </w:pPr>
-      <w:r>
+        <w:br/>
         <w:t>第一条中地方自治法第二百五十条の次に五条、節名並びに二款及び款名を加える改正規定（同法第二百五十条の九第一項に係る部分（両議院の同意を得ることに係る部分に限る。）に限る。）、第四十条中自然公園法附則第九項及び第十項の改正規定（同法附則第十項に係る部分に限る。）、第二百四十四条の規定（農業改良助長法第十四条の三の改正規定に係る部分を除く。）並びに第四百七十二条の規定（市町村の合併の特例に関する法律第六条、第八条及び第十七条の改正規定に係る部分を除く。）並びに附則第七条、第十条、第十二条、第五十九条ただし書、第六十条第四項及び第五項、第七十三条、第七十七条、第百五十七条第四項から第六項まで、第百六十条、第百六十三条、第百六十四条並びに第二百二条の規定</w:t>
+        <w:br/>
+        <w:br/>
+        <w:br/>
+        <w:t>公布の日</w:t>
       </w:r>
     </w:p>
     <w:p>
@@ -1940,6 +1914,8 @@
     <w:p>
       <w:r>
         <w:t>施行日前にされた国等の事務に係る処分であって、当該処分をした行政庁（以下この条において「処分庁」という。）に施行日前に行政不服審査法に規定する上級行政庁（以下この条において「上級行政庁」という。）があったものについての同法による不服申立てについては、施行日以後においても、当該処分庁に引き続き上級行政庁があるものとみなして、行政不服審査法の規定を適用する。</w:t>
+        <w:br/>
+        <w:t>この場合において、当該処分庁の上級行政庁とみなされる行政庁は、施行日前に当該処分庁の上級行政庁であった行政庁とする。</w:t>
       </w:r>
     </w:p>
     <w:p>
@@ -2034,262 +2010,7 @@
         <w:pStyle w:val="Heading1"/>
       </w:pPr>
       <w:r>
-        <w:t>附　則（平成一二年五月三一日法律第九一号）</w:t>
-      </w:r>
-    </w:p>
-    <w:p>
-      <w:r>
-        <w:t>この法律は、商法等の一部を改正する法律（平成十二年法律第九十号）の施行の日から施行する。</w:t>
-      </w:r>
-    </w:p>
-    <w:p>
-      <w:r>
-        <w:br w:type="page"/>
-      </w:r>
-    </w:p>
-    <w:p>
-      <w:pPr>
-        <w:pStyle w:val="Heading1"/>
-      </w:pPr>
-      <w:r>
-        <w:t>附　則（平成一五年七月一六日法律第一一七号）</w:t>
-      </w:r>
-    </w:p>
-    <w:p>
-      <w:pPr>
-        <w:pStyle w:val="Heading4"/>
-      </w:pPr>
-      <w:r>
-        <w:t>第一条（施行期日）</w:t>
-      </w:r>
-    </w:p>
-    <w:p>
-      <w:r>
-        <w:t>この法律は、平成十六年四月一日から施行する。</w:t>
-      </w:r>
-    </w:p>
-    <w:p>
-      <w:pPr>
-        <w:pStyle w:val="Heading4"/>
-      </w:pPr>
-      <w:r>
-        <w:t>第七条（罰則に関する経過措置）</w:t>
-      </w:r>
-    </w:p>
-    <w:p>
-      <w:r>
-        <w:t>この法律の施行前にした行為及びこの附則の規定によりなお従前の例によることとされる場合におけるこの法律の施行後にした行為に対する罰則の適用については、なお従前の例による。</w:t>
-      </w:r>
-    </w:p>
-    <w:p>
-      <w:pPr>
-        <w:pStyle w:val="Heading4"/>
-      </w:pPr>
-      <w:r>
-        <w:t>第八条（その他の経過措置の政令への委任）</w:t>
-      </w:r>
-    </w:p>
-    <w:p>
-      <w:r>
-        <w:t>附則第二条から前条までに定めるもののほか、この法律の施行に関し必要な経過措置は、政令で定める。</w:t>
-      </w:r>
-    </w:p>
-    <w:p>
-      <w:r>
-        <w:br w:type="page"/>
-      </w:r>
-    </w:p>
-    <w:p>
-      <w:pPr>
-        <w:pStyle w:val="Heading1"/>
-      </w:pPr>
-      <w:r>
-        <w:t>附　則（平成一七年一一月七日法律第一二三号）</w:t>
-      </w:r>
-    </w:p>
-    <w:p>
-      <w:pPr>
-        <w:pStyle w:val="Heading4"/>
-      </w:pPr>
-      <w:r>
-        <w:t>第一条（施行期日）</w:t>
-      </w:r>
-    </w:p>
-    <w:p>
-      <w:r>
-        <w:t>この法律は、平成十八年四月一日から施行する。</w:t>
-      </w:r>
-    </w:p>
-    <w:p>
-      <w:pPr>
-        <w:pStyle w:val="Heading6"/>
-        <w:ind w:left="880"/>
-      </w:pPr>
-      <w:r>
-        <w:t>一</w:t>
-      </w:r>
-    </w:p>
-    <w:p>
-      <w:pPr>
-        <w:ind w:left="880"/>
-      </w:pPr>
-      <w:r>
-        <w:t>略</w:t>
-      </w:r>
-    </w:p>
-    <w:p>
-      <w:pPr>
-        <w:pStyle w:val="Heading6"/>
-        <w:ind w:left="880"/>
-      </w:pPr>
-      <w:r>
-        <w:t>二</w:t>
-      </w:r>
-    </w:p>
-    <w:p>
-      <w:pPr>
-        <w:ind w:left="880"/>
-      </w:pPr>
-      <w:r>
-        <w:t>第五条第一項（居宅介護、行動援護、児童デイサービス、短期入所及び共同生活援助に係る部分を除く。）、第三項、第五項、第六項、第九項から第十五項まで、第十七項及び第十九項から第二十二項まで、第二章第一節（サービス利用計画作成費、特定障害者特別給付費、特例特定障害者特別給付費、療養介護医療費、基準該当療養介護医療費及び補装具費の支給に係る部分に限る。）、第二十八条第一項（第二号、第四号、第五号及び第八号から第十号までに係る部分に限る。）及び第二項（第一号から第三号までに係る部分に限る。）、第三十二条、第三十四条、第三十五条、第三十六条第四項（第三十七条第二項において準用する場合を含む。）、第三十八条から第四十条まで、第四十一条（指定障害者支援施設及び指定相談支援事業者の指定に係る部分に限る。）、第四十二条（指定障害者支援施設等の設置者及び指定相談支援事業者に係る部分に限る。）、第四十四条、第四十五条、第四十六条第一項（指定相談支援事業者に係る部分に限る。）及び第二項、第四十七条、第四十八条第三項及び第四項、第四十九条第二項及び第三項並びに同条第四項から第七項まで（指定障害者支援施設等の設置者及び指定相談支援事業者に係る部分に限る。）、第五十条第三項及び第四項、第五十一条（指定障害者支援施設及び指定相談支援事業者に係る部分に限る。）、第七十条から第七十二条まで、第七十三条、第七十四条第二項及び第七十五条（療養介護医療及び基準該当療養介護医療に係る部分に限る。）、第二章第四節、第三章、第四章（障害福祉サービス事業に係る部分を除く。）、第五章、第九十二条第一号（サービス利用計画作成費、特定障害者特別給付費及び特例特定障害者特別給付費の支給に係る部分に限る。）、第二号（療養介護医療費及び基準該当療養介護医療費の支給に係る部分に限る。）、第三号及び第四号、第九十三条第二号、第九十四条第一項第二号（第九十二条第三号に係る部分に限る。）及び第二項、第九十五条第一項第二号（第九十二条第二号に係る部分を除く。）及び第二項第二号、第九十六条、第百十条（サービス利用計画作成費、特定障害者特別給付費、特例特定障害者特別給付費、療養介護医療費、基準該当療養介護医療費及び補装具費の支給に係る部分に限る。）、第百十一条及び第百十二条（第四十八条第一項の規定を同条第三項及び第四項において準用する場合に係る部分に限る。）並びに第百十四条並びに第百十五条第一項及び第二項（サービス利用計画作成費、特定障害者特別給付費、特例特定障害者特別給付費、療養介護医療費、基準該当療養介護医療費及び補装具費の支給に係る部分に限る。）並びに附則第十八条から第二十三条まで、第二十六条、第三十条から第三十三条まで、第三十五条、第三十九条から第四十三条まで、第四十六条、第四十八条から第五十条まで、第五十二条、第五十六条から第六十条まで、第六十二条、第六十五条、第六十八条から第七十条まで、第七十二条から第七十七条まで、第七十九条、第八十一条、第八十三条、第八十五条から第九十条まで、第九十二条、第九十三条、第九十五条、第九十六条、第九十八条から第百条まで、第百五条、第百八条、第百十条、第百十二条、第百十三条及び第百十五条の規定</w:t>
-      </w:r>
-    </w:p>
-    <w:p>
-      <w:pPr>
-        <w:pStyle w:val="Heading4"/>
-      </w:pPr>
-      <w:r>
-        <w:t>第百二十一条（罰則の適用に関する経過措置）</w:t>
-      </w:r>
-    </w:p>
-    <w:p>
-      <w:r>
-        <w:t>この法律の施行前にした行為及びこの附則の規定によりなお従前の例によることとされる場合におけるこの法律の施行後にした行為に対する罰則の適用については、なお従前の例による。</w:t>
-      </w:r>
-    </w:p>
-    <w:p>
-      <w:r>
-        <w:br w:type="page"/>
-      </w:r>
-    </w:p>
-    <w:p>
-      <w:pPr>
-        <w:pStyle w:val="Heading1"/>
-      </w:pPr>
-      <w:r>
-        <w:t>附　則（平成一八年六月七日法律第五三号）</w:t>
-      </w:r>
-    </w:p>
-    <w:p>
-      <w:pPr>
-        <w:pStyle w:val="Heading4"/>
-      </w:pPr>
-      <w:r>
-        <w:t>第一条（施行期日）</w:t>
-      </w:r>
-    </w:p>
-    <w:p>
-      <w:r>
-        <w:t>この法律は、平成十九年四月一日から施行する。</w:t>
-      </w:r>
-    </w:p>
-    <w:p>
-      <w:r>
-        <w:br w:type="page"/>
-      </w:r>
-    </w:p>
-    <w:p>
-      <w:pPr>
-        <w:pStyle w:val="Heading1"/>
-      </w:pPr>
-      <w:r>
-        <w:t>附　則（平成二三年六月二二日法律第七〇号）</w:t>
-      </w:r>
-    </w:p>
-    <w:p>
-      <w:pPr>
-        <w:pStyle w:val="Heading4"/>
-      </w:pPr>
-      <w:r>
-        <w:t>第一条（施行期日）</w:t>
-      </w:r>
-    </w:p>
-    <w:p>
-      <w:r>
-        <w:t>この法律は、平成二十四年四月一日から施行する。</w:t>
-      </w:r>
-    </w:p>
-    <w:p>
-      <w:r>
-        <w:br w:type="page"/>
-      </w:r>
-    </w:p>
-    <w:p>
-      <w:pPr>
-        <w:pStyle w:val="Heading1"/>
-      </w:pPr>
-      <w:r>
-        <w:t>附　則（平成二三年八月三〇日法律第一〇五号）</w:t>
-      </w:r>
-    </w:p>
-    <w:p>
-      <w:pPr>
-        <w:pStyle w:val="Heading4"/>
-      </w:pPr>
-      <w:r>
-        <w:t>第一条（施行期日）</w:t>
-      </w:r>
-    </w:p>
-    <w:p>
-      <w:r>
-        <w:t>この法律は、公布の日から施行する。</w:t>
-      </w:r>
-    </w:p>
-    <w:p>
-      <w:pPr>
-        <w:pStyle w:val="Heading6"/>
-        <w:ind w:left="880"/>
-      </w:pPr>
-      <w:r>
-        <w:t>一</w:t>
-      </w:r>
-    </w:p>
-    <w:p>
-      <w:pPr>
-        <w:ind w:left="880"/>
-      </w:pPr>
-      <w:r>
-        <w:t>略</w:t>
-      </w:r>
-    </w:p>
-    <w:p>
-      <w:pPr>
-        <w:pStyle w:val="Heading6"/>
-        <w:ind w:left="880"/>
-      </w:pPr>
-      <w:r>
-        <w:t>二</w:t>
-      </w:r>
-    </w:p>
-    <w:p>
-      <w:pPr>
-        <w:ind w:left="880"/>
-      </w:pPr>
-      <w:r>
-        <w:t>第二条、第十条（構造改革特別区域法第十八条の改正規定に限る。）、第十四条（地方自治法第二百五十二条の十九、第二百六十条並びに別表第一騒音規制法（昭和四十三年法律第九十八号）の項、都市計画法（昭和四十三年法律第百号）の項、都市再開発法（昭和四十四年法律第三十八号）の項、環境基本法（平成五年法律第九十一号）の項及び密集市街地における防災街区の整備の促進に関する法律（平成九年法律第四十九号）の項並びに別表第二都市再開発法（昭和四十四年法律第三十八号）の項、公有地の拡大の推進に関する法律（昭和四十七年法律第六十六号）の項、大都市地域における住宅及び住宅地の供給の促進に関する特別措置法（昭和五十年法律第六十七号）の項、密集市街地における防災街区の整備の促進に関する法律（平成九年法律第四十九号）の項及びマンションの建替えの円滑化等に関する法律（平成十四年法律第七十八号）の項の改正規定に限る。）、第十七条から第十九条まで、第二十二条（児童福祉法第二十一条の五の六、第二十一条の五の十五、第二十一条の五の二十三、第二十四条の九、第二十四条の十七、第二十四条の二十八及び第二十四条の三十六の改正規定に限る。）、第二十三条から第二十七条まで、第二十九条から第三十三条まで、第三十四条（社会福祉法第六十二条、第六十五条及び第七十一条の改正規定に限る。）、第三十五条、第三十七条、第三十八条（水道法第四十六条、第四十八条の二、第五十条及び第五十条の二の改正規定を除く。）、第三十九条、第四十三条（職業能力開発促進法第十九条、第二十三条、第二十八条及び第三十条の二の改正規定に限る。）、第五十一条（感染症の予防及び感染症の患者に対する医療に関する法律第六十四条の改正規定に限る。）、第五十四条（障害者自立支援法第八十八条及び第八十九条の改正規定を除く。）、第六十五条（農地法第三条第一項第九号、第四条、第五条及び第五十七条の改正規定を除く。）、第八十七条から第九十二条まで、第九十九条（道路法第二十四条の三及び第四十八条の三の改正規定に限る。）、第百一条（土地区画整理法第七十六条の改正規定に限る。）、第百二条（道路整備特別措置法第十八条から第二十一条まで、第二十七条、第四十九条及び第五十条の改正規定に限る。）、第百三条、第百五条（駐車場法第四条の改正規定を除く。）、第百七条、第百八条、第百十五条（首都圏近郊緑地保全法第十五条及び第十七条の改正規定に限る。）、第百十六条（流通業務市街地の整備に関する法律第三条の二の改正規定を除く。）、第百十八条（近畿圏の保全区域の整備に関する法律第十六条及び第十八条の改正規定に限る。）、第百二十条（都市計画法第六条の二、第七条の二、第八条、第十条の二から第十二条の二まで、第十二条の四、第十二条の五、第十二条の十、第十四条、第二十条、第二十三条、第三十三条及び第五十八条の二の改正規定を除く。）、第百二十一条（都市再開発法第七条の四から第七条の七まで、第六十条から第六十二条まで、第六十六条、第九十八条、第九十九条の八、第百三十九条の三、第百四十一条の二及び第百四十二条の改正規定に限る。）、第百二十五条（公有地の拡大の推進に関する法律第九条の改正規定を除く。）、第百二十八条（都市緑地法第二十条及び第三十九条の改正規定を除く。）、第百三十一条（大都市地域における住宅及び住宅地の供給の促進に関する特別措置法第七条、第二十六条、第六十四条、第六十七条、第百四条及び第百九条の二の改正規定に限る。）、第百四十二条（地方拠点都市地域の整備及び産業業務施設の再配置の促進に関する法律第十八条及び第二十一条から第二十三条までの改正規定に限る。）、第百四十五条、第百四十六条（被災市街地復興特別措置法第五条及び第七条第三項の改正規定を除く。）、第百四十九条（密集市街地における防災街区の整備の促進に関する法律第二十条、第二十一条、第百九十一条、第百九十二条、第百九十七条、第二百三十三条、第二百四十一条、第二百八十三条、第三百十一条及び第三百十八条の改正規定に限る。）、第百五十五条（都市再生特別措置法第五十一条第四項の改正規定に限る。）、第百五十六条（マンションの建替えの円滑化等に関する法律第百二条の改正規定を除く。）、第百五十七条、第百五十八条（景観法第五十七条の改正規定に限る。）、第百六十条（地域における多様な需要に応じた公的賃貸住宅等の整備等に関する特別措置法第六条第五項の改正規定（「第二項第二号イ」を「第二項第一号イ」に改める部分を除く。）並びに同法第十一条及び第十三条の改正規定に限る。）、第百六十二条（高齢者、障害者等の移動等の円滑化の促進に関する法律第十条、第十二条、第十三条、第三十六条第二項及び第五十六条の改正規定に限る。）、第百六十五条（地域における歴史的風致の維持及び向上に関する法律第二十四条及び第二十九条の改正規定に限る。）、第百六十九条、第百七十一条（廃棄物の処理及び清掃に関する法律第二十一条の改正規定に限る。）、第百七十四条、第百七十八条、第百八十二条（環境基本法第十六条及び第四十条の二の改正規定に限る。）及び第百八十七条（鳥獣の保護及び狩猟の適正化に関する法律第十五条の改正規定、同法第二十八条第九項の改正規定（「第四条第三項」を「第四条第四項」に改める部分を除く。）、同法第二十九条第四項の改正規定（「第四条第三項」を「第四条第四項」に改める部分を除く。）並びに同法第三十四条及び第三十五条の改正規定に限る。）の規定並びに附則第十三条、第十五条から第二十四条まで、第二十五条第一項、第二十六条、第二十七条第一項から第三項まで、第三十条から第三十二条まで、第三十八条、第四十四条、第四十六条第一項及び第四項、第四十七条から第四十九条まで、第五十一条から第五十三条まで、第五十五条、第五十八条、第五十九条、第六十一条から第六十九条まで、第七十一条、第七十二条第一項から第三項まで、第七十四条から第七十六条まで、第七十八条、第八十条第一項及び第三項、第八十三条、第八十七条（地方税法第五百八十七条の二及び附則第十一条の改正規定を除く。）、第八十九条、第九十条、第九十二条（高速自動車国道法第二十五条の改正規定に限る。）、第百一条、第百二条、第百五条から第百七条まで、第百十二条、第百十七条（地域における多様な主体の連携による生物の多様性の保全のための活動の促進等に関する法律（平成二十二年法律第七十二号）第四条第八項の改正規定に限る。）、第百十九条、第百二十一条の二並びに第百二十三条第二項の規定</w:t>
-      </w:r>
-    </w:p>
-    <w:p>
-      <w:pPr>
-        <w:pStyle w:val="Heading4"/>
-      </w:pPr>
-      <w:r>
-        <w:t>第十九条（旅館業法の一部改正に伴う経過措置）</w:t>
-      </w:r>
-    </w:p>
-    <w:p>
-      <w:r>
-        <w:t>第二十六条の規定の施行の日から起算して一年を超えない期間内において、同条の規定による改正後の旅館業法（以下この条において「新旅館業法」という。）第三条第三項第三号の規定に基づく保健所を設置する市（地域保健法第五条第一項の規定に基づく政令で定める市をいう。以下この条において同じ。）又は特別区の条例が制定施行されるまでの間は、当該保健所を設置する市又は特別区の属する都道府県が同号の規定に基づき条例で定める施設は、当該保健所を設置する市又は特別区が同号の規定に基づき条例で定める施設とみなす。</w:t>
+        <w:t>附則（平成一二年五月三一日法律第九一号）</w:t>
       </w:r>
     </w:p>
     <w:p>
@@ -2298,7 +2019,7 @@
         <w:ind w:left="440"/>
       </w:pPr>
       <w:r>
-        <w:t>２</w:t>
+        <w:t>１</w:t>
       </w:r>
     </w:p>
     <w:p>
@@ -2306,7 +2027,247 @@
         <w:ind w:left="440"/>
       </w:pPr>
       <w:r>
-        <w:t>第二十六条の規定の施行の日から起算して一年を超えない期間内において、新旅館業法第四条第二項の規定に基づく保健所を設置する市又は特別区の条例が制定施行されるまでの間は、当該保健所を設置する市又は特別区の属する都道府県が同項の規定に基づき条例で定める基準は、当該保健所を設置する市又は特別区が同項の規定に基づき条例で定める基準とみなす。</w:t>
+        <w:t>この法律は、商法等の一部を改正する法律（平成十二年法律第九十号）の施行の日から施行する。</w:t>
+      </w:r>
+    </w:p>
+    <w:p>
+      <w:r>
+        <w:br w:type="page"/>
+      </w:r>
+    </w:p>
+    <w:p>
+      <w:pPr>
+        <w:pStyle w:val="Heading1"/>
+      </w:pPr>
+      <w:r>
+        <w:t>附則（平成一五年七月一六日法律第一一七号）</w:t>
+      </w:r>
+    </w:p>
+    <w:p>
+      <w:pPr>
+        <w:pStyle w:val="Heading4"/>
+      </w:pPr>
+      <w:r>
+        <w:t>第一条（施行期日）</w:t>
+      </w:r>
+    </w:p>
+    <w:p>
+      <w:r>
+        <w:t>この法律は、平成十六年四月一日から施行する。</w:t>
+      </w:r>
+    </w:p>
+    <w:p>
+      <w:pPr>
+        <w:pStyle w:val="Heading4"/>
+      </w:pPr>
+      <w:r>
+        <w:t>第七条（罰則に関する経過措置）</w:t>
+      </w:r>
+    </w:p>
+    <w:p>
+      <w:r>
+        <w:t>この法律の施行前にした行為及びこの附則の規定によりなお従前の例によることとされる場合におけるこの法律の施行後にした行為に対する罰則の適用については、なお従前の例による。</w:t>
+      </w:r>
+    </w:p>
+    <w:p>
+      <w:pPr>
+        <w:pStyle w:val="Heading4"/>
+      </w:pPr>
+      <w:r>
+        <w:t>第八条（その他の経過措置の政令への委任）</w:t>
+      </w:r>
+    </w:p>
+    <w:p>
+      <w:r>
+        <w:t>附則第二条から前条までに定めるもののほか、この法律の施行に関し必要な経過措置は、政令で定める。</w:t>
+      </w:r>
+    </w:p>
+    <w:p>
+      <w:r>
+        <w:br w:type="page"/>
+      </w:r>
+    </w:p>
+    <w:p>
+      <w:pPr>
+        <w:pStyle w:val="Heading1"/>
+      </w:pPr>
+      <w:r>
+        <w:t>附則（平成一七年一一月七日法律第一二三号）</w:t>
+      </w:r>
+    </w:p>
+    <w:p>
+      <w:pPr>
+        <w:pStyle w:val="Heading4"/>
+      </w:pPr>
+      <w:r>
+        <w:t>第一条（施行期日）</w:t>
+      </w:r>
+    </w:p>
+    <w:p>
+      <w:r>
+        <w:t>この法律は、平成十八年四月一日から施行する。</w:t>
+        <w:br/>
+        <w:t>ただし、次の各号に掲げる規定は、当該各号に定める日から施行する。</w:t>
+      </w:r>
+    </w:p>
+    <w:p>
+      <w:pPr>
+        <w:pStyle w:val="ListBullet"/>
+        <w:ind w:left="880"/>
+      </w:pPr>
+      <w:r>
+        <w:t>一</w:t>
+        <w:br/>
+        <w:t>略</w:t>
+      </w:r>
+    </w:p>
+    <w:p>
+      <w:pPr>
+        <w:pStyle w:val="ListBullet"/>
+        <w:ind w:left="880"/>
+      </w:pPr>
+      <w:r>
+        <w:t>二</w:t>
+        <w:br/>
+        <w:t>第五条第一項（居宅介護、行動援護、児童デイサービス、短期入所及び共同生活援助に係る部分を除く。）、第三項、第五項、第六項、第九項から第十五項まで、第十七項及び第十九項から第二十二項まで、第二章第一節（サービス利用計画作成費、特定障害者特別給付費、特例特定障害者特別給付費、療養介護医療費、基準該当療養介護医療費及び補装具費の支給に係る部分に限る。）、第二十八条第一項（第二号、第四号、第五号及び第八号から第十号までに係る部分に限る。）及び第二項（第一号から第三号までに係る部分に限る。）、第三十二条、第三十四条、第三十五条、第三十六条第四項（第三十七条第二項において準用する場合を含む。）、第三十八条から第四十条まで、第四十一条（指定障害者支援施設及び指定相談支援事業者の指定に係る部分に限る。）、第四十二条（指定障害者支援施設等の設置者及び指定相談支援事業者に係る部分に限る。）、第四十四条、第四十五条、第四十六条第一項（指定相談支援事業者に係る部分に限る。）及び第二項、第四十七条、第四十八条第三項及び第四項、第四十九条第二項及び第三項並びに同条第四項から第七項まで（指定障害者支援施設等の設置者及び指定相談支援事業者に係る部分に限る。）、第五十条第三項及び第四項、第五十一条（指定障害者支援施設及び指定相談支援事業者に係る部分に限る。）、第七十条から第七十二条まで、第七十三条、第七十四条第二項及び第七十五条（療養介護医療及び基準該当療養介護医療に係る部分に限る。）、第二章第四節、第三章、第四章（障害福祉サービス事業に係る部分を除く。）、第五章、第九十二条第一号（サービス利用計画作成費、特定障害者特別給付費及び特例特定障害者特別給付費の支給に係る部分に限る。）、第二号（療養介護医療費及び基準該当療養介護医療費の支給に係る部分に限る。）、第三号及び第四号、第九十三条第二号、第九十四条第一項第二号（第九十二条第三号に係る部分に限る。）及び第二項、第九十五条第一項第二号（第九十二条第二号に係る部分を除く。）及び第二項第二号、第九十六条、第百十条（サービス利用計画作成費、特定障害者特別給付費、特例特定障害者特別給付費、療養介護医療費、基準該当療養介護医療費及び補装具費の支給に係る部分に限る。）、第百十一条及び第百十二条（第四十八条第一項の規定を同条第三項及び第四項において準用する場合に係る部分に限る。）並びに第百十四条並びに第百十五条第一項及び第二項（サービス利用計画作成費、特定障害者特別給付費、特例特定障害者特別給付費、療養介護医療費、基準該当療養介護医療費及び補装具費の支給に係る部分に限る。）並びに附則第十八条から第二十三条まで、第二十六条、第三十条から第三十三条まで、第三十五条、第三十九条から第四十三条まで、第四十六条、第四十八条から第五十条まで、第五十二条、第五十六条から第六十条まで、第六十二条、第六十五条、第六十八条から第七十条まで、第七十二条から第七十七条まで、第七十九条、第八十一条、第八十三条、第八十五条から第九十条まで、第九十二条、第九十三条、第九十五条、第九十六条、第九十八条から第百条まで、第百五条、第百八条、第百十条、第百十二条、第百十三条及び第百十五条の規定</w:t>
+        <w:br/>
+        <w:br/>
+        <w:br/>
+        <w:t>平成十八年十月一日</w:t>
+      </w:r>
+    </w:p>
+    <w:p>
+      <w:pPr>
+        <w:pStyle w:val="Heading4"/>
+      </w:pPr>
+      <w:r>
+        <w:t>第百二十一条（罰則の適用に関する経過措置）</w:t>
+      </w:r>
+    </w:p>
+    <w:p>
+      <w:r>
+        <w:t>この法律の施行前にした行為及びこの附則の規定によりなお従前の例によることとされる場合におけるこの法律の施行後にした行為に対する罰則の適用については、なお従前の例による。</w:t>
+      </w:r>
+    </w:p>
+    <w:p>
+      <w:r>
+        <w:br w:type="page"/>
+      </w:r>
+    </w:p>
+    <w:p>
+      <w:pPr>
+        <w:pStyle w:val="Heading1"/>
+      </w:pPr>
+      <w:r>
+        <w:t>附則（平成一八年六月七日法律第五三号）</w:t>
+      </w:r>
+    </w:p>
+    <w:p>
+      <w:pPr>
+        <w:pStyle w:val="Heading4"/>
+      </w:pPr>
+      <w:r>
+        <w:t>第一条（施行期日）</w:t>
+      </w:r>
+    </w:p>
+    <w:p>
+      <w:r>
+        <w:t>この法律は、平成十九年四月一日から施行する。</w:t>
+      </w:r>
+    </w:p>
+    <w:p>
+      <w:r>
+        <w:br w:type="page"/>
+      </w:r>
+    </w:p>
+    <w:p>
+      <w:pPr>
+        <w:pStyle w:val="Heading1"/>
+      </w:pPr>
+      <w:r>
+        <w:t>附則（平成二三年六月二二日法律第七〇号）</w:t>
+      </w:r>
+    </w:p>
+    <w:p>
+      <w:pPr>
+        <w:pStyle w:val="Heading4"/>
+      </w:pPr>
+      <w:r>
+        <w:t>第一条（施行期日）</w:t>
+      </w:r>
+    </w:p>
+    <w:p>
+      <w:r>
+        <w:t>この法律は、平成二十四年四月一日から施行する。</w:t>
+        <w:br/>
+        <w:t>ただし、次条の規定は公布の日から、附則第十七条の規定は地域の自主性及び自立性を高めるための改革の推進を図るための関係法律の整備に関する法律（平成二十三年法律第百五号）の公布の日又はこの法律の公布の日のいずれか遅い日から施行する。</w:t>
+      </w:r>
+    </w:p>
+    <w:p>
+      <w:r>
+        <w:br w:type="page"/>
+      </w:r>
+    </w:p>
+    <w:p>
+      <w:pPr>
+        <w:pStyle w:val="Heading1"/>
+      </w:pPr>
+      <w:r>
+        <w:t>附則（平成二三年八月三〇日法律第一〇五号）</w:t>
+      </w:r>
+    </w:p>
+    <w:p>
+      <w:pPr>
+        <w:pStyle w:val="Heading4"/>
+      </w:pPr>
+      <w:r>
+        <w:t>第一条（施行期日）</w:t>
+      </w:r>
+    </w:p>
+    <w:p>
+      <w:r>
+        <w:t>この法律は、公布の日から施行する。</w:t>
+        <w:br/>
+        <w:t>ただし、次の各号に掲げる規定は、当該各号に定める日から施行する。</w:t>
+      </w:r>
+    </w:p>
+    <w:p>
+      <w:pPr>
+        <w:pStyle w:val="ListBullet"/>
+        <w:ind w:left="880"/>
+      </w:pPr>
+      <w:r>
+        <w:t>一</w:t>
+        <w:br/>
+        <w:t>略</w:t>
+      </w:r>
+    </w:p>
+    <w:p>
+      <w:pPr>
+        <w:pStyle w:val="ListBullet"/>
+        <w:ind w:left="880"/>
+      </w:pPr>
+      <w:r>
+        <w:t>二</w:t>
+        <w:br/>
+        <w:t>第二条、第十条（構造改革特別区域法第十八条の改正規定に限る。）、第十四条（地方自治法第二百五十二条の十九、第二百六十条並びに別表第一騒音規制法（昭和四十三年法律第九十八号）の項、都市計画法（昭和四十三年法律第百号）の項、都市再開発法（昭和四十四年法律第三十八号）の項、環境基本法（平成五年法律第九十一号）の項及び密集市街地における防災街区の整備の促進に関する法律（平成九年法律第四十九号）の項並びに別表第二都市再開発法（昭和四十四年法律第三十八号）の項、公有地の拡大の推進に関する法律（昭和四十七年法律第六十六号）の項、大都市地域における住宅及び住宅地の供給の促進に関する特別措置法（昭和五十年法律第六十七号）の項、密集市街地における防災街区の整備の促進に関する法律（平成九年法律第四十九号）の項及びマンションの建替えの円滑化等に関する法律（平成十四年法律第七十八号）の項の改正規定に限る。）、第十七条から第十九条まで、第二十二条（児童福祉法第二十一条の五の六、第二十一条の五の十五、第二十一条の五の二十三、第二十四条の九、第二十四条の十七、第二十四条の二十八及び第二十四条の三十六の改正規定に限る。）、第二十三条から第二十七条まで、第二十九条から第三十三条まで、第三十四条（社会福祉法第六十二条、第六十五条及び第七十一条の改正規定に限る。）、第三十五条、第三十七条、第三十八条（水道法第四十六条、第四十八条の二、第五十条及び第五十条の二の改正規定を除く。）、第三十九条、第四十三条（職業能力開発促進法第十九条、第二十三条、第二十八条及び第三十条の二の改正規定に限る。）、第五十一条（感染症の予防及び感染症の患者に対する医療に関する法律第六十四条の改正規定に限る。）、第五十四条（障害者自立支援法第八十八条及び第八十九条の改正規定を除く。）、第六十五条（農地法第三条第一項第九号、第四条、第五条及び第五十七条の改正規定を除く。）、第八十七条から第九十二条まで、第九十九条（道路法第二十四条の三及び第四十八条の三の改正規定に限る。）、第百一条（土地区画整理法第七十六条の改正規定に限る。）、第百二条（道路整備特別措置法第十八条から第二十一条まで、第二十七条、第四十九条及び第五十条の改正規定に限る。）、第百三条、第百五条（駐車場法第四条の改正規定を除く。）、第百七条、第百八条、第百十五条（首都圏近郊緑地保全法第十五条及び第十七条の改正規定に限る。）、第百十六条（流通業務市街地の整備に関する法律第三条の二の改正規定を除く。）、第百十八条（近畿圏の保全区域の整備に関する法律第十六条及び第十八条の改正規定に限る。）、第百二十条（都市計画法第六条の二、第七条の二、第八条、第十条の二から第十二条の二まで、第十二条の四、第十二条の五、第十二条の十、第十四条、第二十条、第二十三条、第三十三条及び第五十八条の二の改正規定を除く。）、第百二十一条（都市再開発法第七条の四から第七条の七まで、第六十条から第六十二条まで、第六十六条、第九十八条、第九十九条の八、第百三十九条の三、第百四十一条の二及び第百四十二条の改正規定に限る。）、第百二十五条（公有地の拡大の推進に関する法律第九条の改正規定を除く。）、第百二十八条（都市緑地法第二十条及び第三十九条の改正規定を除く。）、第百三十一条（大都市地域における住宅及び住宅地の供給の促進に関する特別措置法第七条、第二十六条、第六十四条、第六十七条、第百四条及び第百九条の二の改正規定に限る。）、第百四十二条（地方拠点都市地域の整備及び産業業務施設の再配置の促進に関する法律第十八条及び第二十一条から第二十三条までの改正規定に限る。）、第百四十五条、第百四十六条（被災市街地復興特別措置法第五条及び第七条第三項の改正規定を除く。）、第百四十九条（密集市街地における防災街区の整備の促進に関する法律第二十条、第二十一条、第百九十一条、第百九十二条、第百九十七条、第二百三十三条、第二百四十一条、第二百八十三条、第三百十一条及び第三百十八条の改正規定に限る。）、第百五十五条（都市再生特別措置法第五十一条第四項の改正規定に限る。）、第百五十六条（マンションの建替えの円滑化等に関する法律第百二条の改正規定を除く。）、第百五十七条、第百五十八条（景観法第五十七条の改正規定に限る。）、第百六十条（地域における多様な需要に応じた公的賃貸住宅等の整備等に関する特別措置法第六条第五項の改正規定（「第二項第二号イ」を「第二項第一号イ」に改める部分を除く。）並びに同法第十一条及び第十三条の改正規定に限る。）、第百六十二条（高齢者、障害者等の移動等の円滑化の促進に関する法律第十条、第十二条、第十三条、第三十六条第二項及び第五十六条の改正規定に限る。）、第百六十五条（地域における歴史的風致の維持及び向上に関する法律第二十四条及び第二十九条の改正規定に限る。）、第百六十九条、第百七十一条（廃棄物の処理及び清掃に関する法律第二十一条の改正規定に限る。）、第百七十四条、第百七十八条、第百八十二条（環境基本法第十六条及び第四十条の二の改正規定に限る。）及び第百八十七条（鳥獣の保護及び狩猟の適正化に関する法律第十五条の改正規定、同法第二十八条第九項の改正規定（「第四条第三項」を「第四条第四項」に改める部分を除く。）、同法第二十九条第四項の改正規定（「第四条第三項」を「第四条第四項」に改める部分を除く。）並びに同法第三十四条及び第三十五条の改正規定に限る。）の規定並びに附則第十三条、第十五条から第二十四条まで、第二十五条第一項、第二十六条、第二十七条第一項から第三項まで、第三十条から第三十二条まで、第三十八条、第四十四条、第四十六条第一項及び第四項、第四十七条から第四十九条まで、第五十一条から第五十三条まで、第五十五条、第五十八条、第五十九条、第六十一条から第六十九条まで、第七十一条、第七十二条第一項から第三項まで、第七十四条から第七十六条まで、第七十八条、第八十条第一項及び第三項、第八十三条、第八十七条（地方税法第五百八十七条の二及び附則第十一条の改正規定を除く。）、第八十九条、第九十条、第九十二条（高速自動車国道法第二十五条の改正規定に限る。）、第百一条、第百二条、第百五条から第百七条まで、第百十二条、第百十七条（地域における多様な主体の連携による生物の多様性の保全のための活動の促進等に関する法律（平成二十二年法律第七十二号）第四条第八項の改正規定に限る。）、第百十九条、第百二十一条の二並びに第百二十三条第二項の規定</w:t>
+        <w:br/>
+        <w:br/>
+        <w:br/>
+        <w:t>平成二十四年四月一日</w:t>
+      </w:r>
+    </w:p>
+    <w:p>
+      <w:pPr>
+        <w:pStyle w:val="Heading4"/>
+      </w:pPr>
+      <w:r>
+        <w:t>第十九条（旅館業法の一部改正に伴う経過措置）</w:t>
+      </w:r>
+    </w:p>
+    <w:p>
+      <w:r>
+        <w:t>第二十六条の規定の施行の日から起算して一年を超えない期間内において、同条の規定による改正後の旅館業法（以下この条において「新旅館業法」という。）第三条第三項第三号の規定に基づく保健所を設置する市（地域保健法第五条第一項の規定に基づく政令で定める市をいう。以下この条において同じ。）又は特別区の条例が制定施行されるまでの間は、当該保健所を設置する市又は特別区の属する都道府県が同号の規定に基づき条例で定める施設は、当該保健所を設置する市又は特別区が同号の規定に基づき条例で定める施設とみなす。</w:t>
       </w:r>
     </w:p>
     <w:p>
@@ -2315,7 +2276,7 @@
         <w:ind w:left="440"/>
       </w:pPr>
       <w:r>
-        <w:t>３</w:t>
+        <w:t>２</w:t>
       </w:r>
     </w:p>
     <w:p>
@@ -2323,267 +2284,7 @@
         <w:ind w:left="440"/>
       </w:pPr>
       <w:r>
-        <w:t>第二十六条の規定の施行の日から起算して一年を超えない期間内において、新旅館業法第五条第三号の規定に基づく保健所を設置する市又は特別区の条例が制定施行されるまでの間は、当該保健所を設置する市又は特別区の属する都道府県が同号の規定に基づき条例で定める事由は、当該保健所を設置する市又は特別区が同号の規定に基づき条例で定める事由とみなす。</w:t>
-      </w:r>
-    </w:p>
-    <w:p>
-      <w:pPr>
-        <w:pStyle w:val="Heading4"/>
-      </w:pPr>
-      <w:r>
-        <w:t>第八十一条（罰則に関する経過措置）</w:t>
-      </w:r>
-    </w:p>
-    <w:p>
-      <w:r>
-        <w:t>この法律（附則第一条各号に掲げる規定にあっては、当該規定。以下この条において同じ。）の施行前にした行為及びこの附則の規定によりなお従前の例によることとされる場合におけるこの法律の施行後にした行為に対する罰則の適用については、なお従前の例による。</w:t>
-      </w:r>
-    </w:p>
-    <w:p>
-      <w:pPr>
-        <w:pStyle w:val="Heading4"/>
-      </w:pPr>
-      <w:r>
-        <w:t>第八十二条（政令への委任）</w:t>
-      </w:r>
-    </w:p>
-    <w:p>
-      <w:r>
-        <w:t>この附則に規定するもののほか、この法律の施行に関し必要な経過措置（罰則に関する経過措置を含む。）は、政令で定める。</w:t>
-      </w:r>
-    </w:p>
-    <w:p>
-      <w:r>
-        <w:br w:type="page"/>
-      </w:r>
-    </w:p>
-    <w:p>
-      <w:pPr>
-        <w:pStyle w:val="Heading1"/>
-      </w:pPr>
-      <w:r>
-        <w:t>附　則（平成二三年一二月一四日法律第一二二号）</w:t>
-      </w:r>
-    </w:p>
-    <w:p>
-      <w:pPr>
-        <w:pStyle w:val="Heading4"/>
-      </w:pPr>
-      <w:r>
-        <w:t>第一条（施行期日）</w:t>
-      </w:r>
-    </w:p>
-    <w:p>
-      <w:r>
-        <w:t>この法律は、公布の日から起算して二月を超えない範囲内において政令で定める日から施行する。</w:t>
-      </w:r>
-    </w:p>
-    <w:p>
-      <w:pPr>
-        <w:pStyle w:val="Heading6"/>
-        <w:ind w:left="880"/>
-      </w:pPr>
-      <w:r>
-        <w:t>一</w:t>
-      </w:r>
-    </w:p>
-    <w:p>
-      <w:pPr>
-        <w:ind w:left="880"/>
-      </w:pPr>
-      <w:r>
-        <w:t>附則第六条、第八条、第九条及び第十三条の規定</w:t>
-      </w:r>
-    </w:p>
-    <w:p>
-      <w:r>
-        <w:br w:type="page"/>
-      </w:r>
-    </w:p>
-    <w:p>
-      <w:pPr>
-        <w:pStyle w:val="Heading1"/>
-      </w:pPr>
-      <w:r>
-        <w:t>附　則（平成二四年八月二二日法律第六七号）</w:t>
-      </w:r>
-    </w:p>
-    <w:p>
-      <w:r>
-        <w:t>この法律は、子ども・子育て支援法の施行の日から施行する。</w:t>
-      </w:r>
-    </w:p>
-    <w:p>
-      <w:pPr>
-        <w:pStyle w:val="Heading6"/>
-        <w:ind w:left="880"/>
-      </w:pPr>
-      <w:r>
-        <w:t>一</w:t>
-      </w:r>
-    </w:p>
-    <w:p>
-      <w:pPr>
-        <w:ind w:left="880"/>
-      </w:pPr>
-      <w:r>
-        <w:t>第二十五条及び第七十三条の規定</w:t>
-      </w:r>
-    </w:p>
-    <w:p>
-      <w:r>
-        <w:br w:type="page"/>
-      </w:r>
-    </w:p>
-    <w:p>
-      <w:pPr>
-        <w:pStyle w:val="Heading1"/>
-      </w:pPr>
-      <w:r>
-        <w:t>附　則（平成二六年六月二五日法律第七九号）</w:t>
-      </w:r>
-    </w:p>
-    <w:p>
-      <w:pPr>
-        <w:pStyle w:val="Heading4"/>
-      </w:pPr>
-      <w:r>
-        <w:t>第一条（施行期日等）</w:t>
-      </w:r>
-    </w:p>
-    <w:p>
-      <w:r>
-        <w:t>この法律は、公布の日から起算して二十日を経過した日から施行する。</w:t>
-      </w:r>
-    </w:p>
-    <w:p>
-      <w:r>
-        <w:br w:type="page"/>
-      </w:r>
-    </w:p>
-    <w:p>
-      <w:pPr>
-        <w:pStyle w:val="Heading1"/>
-      </w:pPr>
-      <w:r>
-        <w:t>附　則（平成二七年六月二四日法律第四五号）</w:t>
-      </w:r>
-    </w:p>
-    <w:p>
-      <w:pPr>
-        <w:pStyle w:val="Heading4"/>
-      </w:pPr>
-      <w:r>
-        <w:t>第一条（施行期日）</w:t>
-      </w:r>
-    </w:p>
-    <w:p>
-      <w:r>
-        <w:t>この法律は、公布の日から起算して一年を超えない範囲内において政令で定める日から施行する。</w:t>
-      </w:r>
-    </w:p>
-    <w:p>
-      <w:r>
-        <w:br w:type="page"/>
-      </w:r>
-    </w:p>
-    <w:p>
-      <w:pPr>
-        <w:pStyle w:val="Heading1"/>
-      </w:pPr>
-      <w:r>
-        <w:t>附　則（平成二八年五月二〇日法律第四七号）</w:t>
-      </w:r>
-    </w:p>
-    <w:p>
-      <w:pPr>
-        <w:pStyle w:val="Heading4"/>
-      </w:pPr>
-      <w:r>
-        <w:t>第一条（施行期日）</w:t>
-      </w:r>
-    </w:p>
-    <w:p>
-      <w:r>
-        <w:t>この法律は、平成二十九年四月一日から施行する。</w:t>
-      </w:r>
-    </w:p>
-    <w:p>
-      <w:r>
-        <w:br w:type="page"/>
-      </w:r>
-    </w:p>
-    <w:p>
-      <w:pPr>
-        <w:pStyle w:val="Heading1"/>
-      </w:pPr>
-      <w:r>
-        <w:t>附　則（平成二九年一二月一五日法律第八四号）</w:t>
-      </w:r>
-    </w:p>
-    <w:p>
-      <w:pPr>
-        <w:pStyle w:val="Heading4"/>
-      </w:pPr>
-      <w:r>
-        <w:t>第一条（施行期日）</w:t>
-      </w:r>
-    </w:p>
-    <w:p>
-      <w:r>
-        <w:t>この法律は、公布の日から起算して一年を超えない範囲内において政令で定める日から施行する。</w:t>
-      </w:r>
-    </w:p>
-    <w:p>
-      <w:pPr>
-        <w:pStyle w:val="Heading4"/>
-      </w:pPr>
-      <w:r>
-        <w:t>第二条（検討）</w:t>
-      </w:r>
-    </w:p>
-    <w:p>
-      <w:r>
-        <w:t>政府は、この法律の施行後三年を目途として、この法律による改正後の規定の実施状況を勘案し、当該規定について検討を加え、必要があると認めるときは、その結果に基づいて所要の措置を講ずるものとする。</w:t>
-      </w:r>
-    </w:p>
-    <w:p>
-      <w:pPr>
-        <w:pStyle w:val="Heading4"/>
-      </w:pPr>
-      <w:r>
-        <w:t>第三条（経過措置）</w:t>
-      </w:r>
-    </w:p>
-    <w:p>
-      <w:r>
-        <w:t>この法律の施行の際現にこの法律による改正前の旅館業法（以下「旧旅館業法」という。）第三条第一項の許可を受けて旧旅館業法第二条第二項に規定するホテル営業又は同条第三項に規定する旅館営業を経営している者は、この法律による改正後の旅館業法（以下「新旅館業法」という。）第三条第一項の許可を受けて新旅館業法第二条第二項に規定する旅館・ホテル営業を営む者とみなす。</w:t>
-      </w:r>
-    </w:p>
-    <w:p>
-      <w:pPr>
-        <w:pStyle w:val="Heading4"/>
-      </w:pPr>
-      <w:r>
-        <w:t>第四条</w:t>
-      </w:r>
-    </w:p>
-    <w:p>
-      <w:r>
-        <w:t>新旅館業法第八条（旅館業法第三条の二第一項に規定する営業者が新旅館業法第三条第二項各号（第四号を除く。）に該当するに至ったときに係る部分に限る。）の規定は、この法律の施行の際現に新旅館業法第三条第二項第一号、第二号、第三号（旅館業法又は同法に基づく処分に違反して刑に処せられ、その執行を終わり、又は執行を受けることがなくなった日から起算して三年を経過していない者に係る部分を除く。）、第六号（営業に関し成年者と同一の行為能力を有しない未成年者でその法定代理人（法定代理人が法人である場合においては、その役員を含む。）が新旅館業法第三条第二項第一号から第四号までのいずれかに該当するものに係る部分に限る。以下この条において同じ。）又は第七号（法人であって、その業務を行う役員のうちに新旅館業法第三条第二項第一号、第二号又は第三号（旅館業法又は同法に基づく処分に違反して刑に処せられ、その執行を終わり、又は執行を受けることがなくなった日から起算して三年を経過していない者に係る部分を除く。以下この条において同じ。）のいずれかに該当する者があるものに係る部分に限る。以下この条において同じ。）のいずれかに該当している旧旅館業法第三条第一項の許可を受けて旧旅館業法第二条第一項に規定する旅館業を経営している者が、引き続き新旅館業法第三条第二項第一号、第二号、第三号、第六号又は第七号のいずれかに該当している場合については、この法律の施行の日（次条及び附則第十条において「施行日」という。）から起算して三年を経過する日までの間は、適用しない。</w:t>
-      </w:r>
-    </w:p>
-    <w:p>
-      <w:pPr>
-        <w:pStyle w:val="Heading4"/>
-      </w:pPr>
-      <w:r>
-        <w:t>第五条（施行前の準備）</w:t>
-      </w:r>
-    </w:p>
-    <w:p>
-      <w:r>
-        <w:t>新旅館業法第三条第一項の許可を受けて新旅館業法第二条第二項に規定する旅館・ホテル営業を営もうとする者は、施行日前においても、新旅館業法第三条第一項の規定の例により、その許可の申請をすることができる。</w:t>
+        <w:t>第二十六条の規定の施行の日から起算して一年を超えない期間内において、新旅館業法第四条第二項の規定に基づく保健所を設置する市又は特別区の条例が制定施行されるまでの間は、当該保健所を設置する市又は特別区の属する都道府県が同項の規定に基づき条例で定める基準は、当該保健所を設置する市又は特別区が同項の規定に基づき条例で定める基準とみなす。</w:t>
       </w:r>
     </w:p>
     <w:p>
@@ -2592,6 +2293,285 @@
         <w:ind w:left="440"/>
       </w:pPr>
       <w:r>
+        <w:t>３</w:t>
+      </w:r>
+    </w:p>
+    <w:p>
+      <w:pPr>
+        <w:ind w:left="440"/>
+      </w:pPr>
+      <w:r>
+        <w:t>第二十六条の規定の施行の日から起算して一年を超えない期間内において、新旅館業法第五条第三号の規定に基づく保健所を設置する市又は特別区の条例が制定施行されるまでの間は、当該保健所を設置する市又は特別区の属する都道府県が同号の規定に基づき条例で定める事由は、当該保健所を設置する市又は特別区が同号の規定に基づき条例で定める事由とみなす。</w:t>
+      </w:r>
+    </w:p>
+    <w:p>
+      <w:pPr>
+        <w:pStyle w:val="Heading4"/>
+      </w:pPr>
+      <w:r>
+        <w:t>第八十一条（罰則に関する経過措置）</w:t>
+      </w:r>
+    </w:p>
+    <w:p>
+      <w:r>
+        <w:t>この法律（附則第一条各号に掲げる規定にあっては、当該規定。以下この条において同じ。）の施行前にした行為及びこの附則の規定によりなお従前の例によることとされる場合におけるこの法律の施行後にした行為に対する罰則の適用については、なお従前の例による。</w:t>
+      </w:r>
+    </w:p>
+    <w:p>
+      <w:pPr>
+        <w:pStyle w:val="Heading4"/>
+      </w:pPr>
+      <w:r>
+        <w:t>第八十二条（政令への委任）</w:t>
+      </w:r>
+    </w:p>
+    <w:p>
+      <w:r>
+        <w:t>この附則に規定するもののほか、この法律の施行に関し必要な経過措置（罰則に関する経過措置を含む。）は、政令で定める。</w:t>
+      </w:r>
+    </w:p>
+    <w:p>
+      <w:r>
+        <w:br w:type="page"/>
+      </w:r>
+    </w:p>
+    <w:p>
+      <w:pPr>
+        <w:pStyle w:val="Heading1"/>
+      </w:pPr>
+      <w:r>
+        <w:t>附則（平成二三年一二月一四日法律第一二二号）</w:t>
+      </w:r>
+    </w:p>
+    <w:p>
+      <w:pPr>
+        <w:pStyle w:val="Heading4"/>
+      </w:pPr>
+      <w:r>
+        <w:t>第一条（施行期日）</w:t>
+      </w:r>
+    </w:p>
+    <w:p>
+      <w:r>
+        <w:t>この法律は、公布の日から起算して二月を超えない範囲内において政令で定める日から施行する。</w:t>
+        <w:br/>
+        <w:t>ただし、次の各号に掲げる規定は、当該各号に定める日から施行する。</w:t>
+      </w:r>
+    </w:p>
+    <w:p>
+      <w:pPr>
+        <w:pStyle w:val="ListBullet"/>
+        <w:ind w:left="880"/>
+      </w:pPr>
+      <w:r>
+        <w:t>一</w:t>
+        <w:br/>
+        <w:t>附則第六条、第八条、第九条及び第十三条の規定</w:t>
+        <w:br/>
+        <w:br/>
+        <w:br/>
+        <w:t>公布の日</w:t>
+      </w:r>
+    </w:p>
+    <w:p>
+      <w:r>
+        <w:br w:type="page"/>
+      </w:r>
+    </w:p>
+    <w:p>
+      <w:pPr>
+        <w:pStyle w:val="Heading1"/>
+      </w:pPr>
+      <w:r>
+        <w:t>附則（平成二四年八月二二日法律第六七号）</w:t>
+      </w:r>
+    </w:p>
+    <w:p>
+      <w:r>
+        <w:t>この法律は、子ども・子育て支援法の施行の日から施行する。</w:t>
+        <w:br/>
+        <w:t>ただし、次の各号に掲げる規定は、当該各号に定める日から施行する。</w:t>
+      </w:r>
+    </w:p>
+    <w:p>
+      <w:pPr>
+        <w:pStyle w:val="ListBullet"/>
+        <w:ind w:left="880"/>
+      </w:pPr>
+      <w:r>
+        <w:t>一</w:t>
+        <w:br/>
+        <w:t>第二十五条及び第七十三条の規定</w:t>
+        <w:br/>
+        <w:br/>
+        <w:br/>
+        <w:t>公布の日</w:t>
+      </w:r>
+    </w:p>
+    <w:p>
+      <w:r>
+        <w:br w:type="page"/>
+      </w:r>
+    </w:p>
+    <w:p>
+      <w:pPr>
+        <w:pStyle w:val="Heading1"/>
+      </w:pPr>
+      <w:r>
+        <w:t>附則（平成二六年六月二五日法律第七九号）</w:t>
+      </w:r>
+    </w:p>
+    <w:p>
+      <w:pPr>
+        <w:pStyle w:val="Heading4"/>
+      </w:pPr>
+      <w:r>
+        <w:t>第一条（施行期日等）</w:t>
+      </w:r>
+    </w:p>
+    <w:p>
+      <w:r>
+        <w:t>この法律は、公布の日から起算して二十日を経過した日から施行する。</w:t>
+      </w:r>
+    </w:p>
+    <w:p>
+      <w:r>
+        <w:br w:type="page"/>
+      </w:r>
+    </w:p>
+    <w:p>
+      <w:pPr>
+        <w:pStyle w:val="Heading1"/>
+      </w:pPr>
+      <w:r>
+        <w:t>附則（平成二七年六月二四日法律第四五号）</w:t>
+      </w:r>
+    </w:p>
+    <w:p>
+      <w:pPr>
+        <w:pStyle w:val="Heading4"/>
+      </w:pPr>
+      <w:r>
+        <w:t>第一条（施行期日）</w:t>
+      </w:r>
+    </w:p>
+    <w:p>
+      <w:r>
+        <w:t>この法律は、公布の日から起算して一年を超えない範囲内において政令で定める日から施行する。</w:t>
+      </w:r>
+    </w:p>
+    <w:p>
+      <w:r>
+        <w:br w:type="page"/>
+      </w:r>
+    </w:p>
+    <w:p>
+      <w:pPr>
+        <w:pStyle w:val="Heading1"/>
+      </w:pPr>
+      <w:r>
+        <w:t>附則（平成二八年五月二〇日法律第四七号）</w:t>
+      </w:r>
+    </w:p>
+    <w:p>
+      <w:pPr>
+        <w:pStyle w:val="Heading4"/>
+      </w:pPr>
+      <w:r>
+        <w:t>第一条（施行期日）</w:t>
+      </w:r>
+    </w:p>
+    <w:p>
+      <w:r>
+        <w:t>この法律は、平成二十九年四月一日から施行する。</w:t>
+      </w:r>
+    </w:p>
+    <w:p>
+      <w:r>
+        <w:br w:type="page"/>
+      </w:r>
+    </w:p>
+    <w:p>
+      <w:pPr>
+        <w:pStyle w:val="Heading1"/>
+      </w:pPr>
+      <w:r>
+        <w:t>附則（平成二九年一二月一五日法律第八四号）</w:t>
+      </w:r>
+    </w:p>
+    <w:p>
+      <w:pPr>
+        <w:pStyle w:val="Heading4"/>
+      </w:pPr>
+      <w:r>
+        <w:t>第一条（施行期日）</w:t>
+      </w:r>
+    </w:p>
+    <w:p>
+      <w:r>
+        <w:t>この法律は、公布の日から起算して一年を超えない範囲内において政令で定める日から施行する。</w:t>
+        <w:br/>
+        <w:t>ただし、附則第五条、第九条及び第十一条の規定は、公布の日から施行する。</w:t>
+      </w:r>
+    </w:p>
+    <w:p>
+      <w:pPr>
+        <w:pStyle w:val="Heading4"/>
+      </w:pPr>
+      <w:r>
+        <w:t>第二条（検討）</w:t>
+      </w:r>
+    </w:p>
+    <w:p>
+      <w:r>
+        <w:t>政府は、この法律の施行後三年を目途として、この法律による改正後の規定の実施状況を勘案し、当該規定について検討を加え、必要があると認めるときは、その結果に基づいて所要の措置を講ずるものとする。</w:t>
+      </w:r>
+    </w:p>
+    <w:p>
+      <w:pPr>
+        <w:pStyle w:val="Heading4"/>
+      </w:pPr>
+      <w:r>
+        <w:t>第三条（経過措置）</w:t>
+      </w:r>
+    </w:p>
+    <w:p>
+      <w:r>
+        <w:t>この法律の施行の際現にこの法律による改正前の旅館業法（以下「旧旅館業法」という。）第三条第一項の許可を受けて旧旅館業法第二条第二項に規定するホテル営業又は同条第三項に規定する旅館営業を経営している者は、この法律による改正後の旅館業法（以下「新旅館業法」という。）第三条第一項の許可を受けて新旅館業法第二条第二項に規定する旅館・ホテル営業を営む者とみなす。</w:t>
+      </w:r>
+    </w:p>
+    <w:p>
+      <w:pPr>
+        <w:pStyle w:val="Heading4"/>
+      </w:pPr>
+      <w:r>
+        <w:t>第四条</w:t>
+      </w:r>
+    </w:p>
+    <w:p>
+      <w:r>
+        <w:t>新旅館業法第八条（旅館業法第三条の二第一項に規定する営業者が新旅館業法第三条第二項各号（第四号を除く。）に該当するに至ったときに係る部分に限る。）の規定は、この法律の施行の際現に新旅館業法第三条第二項第一号、第二号、第三号（旅館業法又は同法に基づく処分に違反して刑に処せられ、その執行を終わり、又は執行を受けることがなくなった日から起算して三年を経過していない者に係る部分を除く。）、第六号（営業に関し成年者と同一の行為能力を有しない未成年者でその法定代理人（法定代理人が法人である場合においては、その役員を含む。）が新旅館業法第三条第二項第一号から第四号までのいずれかに該当するものに係る部分に限る。以下この条において同じ。）又は第七号（法人であって、その業務を行う役員のうちに新旅館業法第三条第二項第一号、第二号又は第三号（旅館業法又は同法に基づく処分に違反して刑に処せられ、その執行を終わり、又は執行を受けることがなくなった日から起算して三年を経過していない者に係る部分を除く。以下この条において同じ。）のいずれかに該当する者があるものに係る部分に限る。以下この条において同じ。）のいずれかに該当している旧旅館業法第三条第一項の許可を受けて旧旅館業法第二条第一項に規定する旅館業を経営している者が、引き続き新旅館業法第三条第二項第一号、第二号、第三号、第六号又は第七号のいずれかに該当している場合については、この法律の施行の日（次条及び附則第十条において「施行日」という。）から起算して三年を経過する日までの間は、適用しない。</w:t>
+      </w:r>
+    </w:p>
+    <w:p>
+      <w:pPr>
+        <w:pStyle w:val="Heading4"/>
+      </w:pPr>
+      <w:r>
+        <w:t>第五条（施行前の準備）</w:t>
+      </w:r>
+    </w:p>
+    <w:p>
+      <w:r>
+        <w:t>新旅館業法第三条第一項の許可を受けて新旅館業法第二条第二項に規定する旅館・ホテル営業を営もうとする者は、施行日前においても、新旅館業法第三条第一項の規定の例により、その許可の申請をすることができる。</w:t>
+      </w:r>
+    </w:p>
+    <w:p>
+      <w:pPr>
+        <w:pStyle w:val="Heading5"/>
+        <w:ind w:left="440"/>
+      </w:pPr>
+      <w:r>
         <w:t>２</w:t>
       </w:r>
     </w:p>
@@ -2601,6 +2581,8 @@
       </w:pPr>
       <w:r>
         <w:t>都道府県知事（保健所を設置する市又は特別区にあっては、市長又は区長）は、前項の規定による許可の申請があった場合には、施行日前においても、新旅館業法第三条第二項から第六項までの規定の例により、その許可を与えることができる。</w:t>
+        <w:br/>
+        <w:t>この場合において、その許可を受けた者は、施行日において同条第一項の許可を受けたものとみなす。</w:t>
       </w:r>
     </w:p>
     <w:p>
@@ -2639,7 +2621,7 @@
         <w:pStyle w:val="Heading1"/>
       </w:pPr>
       <w:r>
-        <w:t>附　則（令和元年六月一四日法律第三七号）</w:t>
+        <w:t>附則（令和元年六月一四日法律第三七号）</w:t>
       </w:r>
     </w:p>
     <w:p>
@@ -2653,40 +2635,38 @@
     <w:p>
       <w:r>
         <w:t>この法律は、公布の日から起算して三月を経過した日から施行する。</w:t>
-      </w:r>
-    </w:p>
-    <w:p>
-      <w:pPr>
-        <w:pStyle w:val="Heading6"/>
+        <w:br/>
+        <w:t>ただし、次の各号に掲げる規定は、当該各号に定める日から施行する。</w:t>
+      </w:r>
+    </w:p>
+    <w:p>
+      <w:pPr>
+        <w:pStyle w:val="ListBullet"/>
         <w:ind w:left="880"/>
       </w:pPr>
       <w:r>
         <w:t>一</w:t>
-      </w:r>
-    </w:p>
-    <w:p>
-      <w:pPr>
+        <w:br/>
+        <w:t>第四十条、第五十九条、第六十一条、第七十五条（児童福祉法第三十四条の二十の改正規定に限る。）、第八十五条、第百二条、第百七条（民間あっせん機関による養子縁組のあっせんに係る児童の保護等に関する法律第二十六条の改正規定に限る。）、第百十一条、第百四十三条、第百四十九条、第百五十二条、第百五十四条（不動産の鑑定評価に関する法律第二十五条第六号の改正規定に限る。）及び第百六十八条並びに次条並びに附則第三条及び第六条の規定</w:t>
+        <w:br/>
+        <w:br/>
+        <w:br/>
+        <w:t>公布の日</w:t>
+      </w:r>
+    </w:p>
+    <w:p>
+      <w:pPr>
+        <w:pStyle w:val="ListBullet"/>
         <w:ind w:left="880"/>
       </w:pPr>
       <w:r>
-        <w:t>第四十条、第五十九条、第六十一条、第七十五条（児童福祉法第三十四条の二十の改正規定に限る。）、第八十五条、第百二条、第百七条（民間あっせん機関による養子縁組のあっせんに係る児童の保護等に関する法律第二十六条の改正規定に限る。）、第百十一条、第百四十三条、第百四十九条、第百五十二条、第百五十四条（不動産の鑑定評価に関する法律第二十五条第六号の改正規定に限る。）及び第百六十八条並びに次条並びに附則第三条及び第六条の規定</w:t>
-      </w:r>
-    </w:p>
-    <w:p>
-      <w:pPr>
-        <w:pStyle w:val="Heading6"/>
-        <w:ind w:left="880"/>
-      </w:pPr>
-      <w:r>
         <w:t>二</w:t>
-      </w:r>
-    </w:p>
-    <w:p>
-      <w:pPr>
-        <w:ind w:left="880"/>
-      </w:pPr>
-      <w:r>
+        <w:br/>
         <w:t>第三条、第四条、第五条（国家戦略特別区域法第十九条の二第一項の改正規定を除く。）、第二章第二節及び第四節、第四十一条（地方自治法第二百五十二条の二十八の改正規定を除く。）、第四十二条から第四十八条まで、第五十条、第五十四条、第五十七条、第六十条、第六十二条、第六十六条から第六十九条まで、第七十五条（児童福祉法第三十四条の二十の改正規定を除く。）、第七十六条、第七十七条、第七十九条、第八十条、第八十二条、第八十四条、第八十七条、第八十八条、第九十条（職業能力開発促進法第三十条の十九第二項第一号の改正規定を除く。）、第九十五条、第九十六条、第九十八条から第百条まで、第百四条、第百八条、第百九条、第百十二条、第百十三条、第百十五条、第百十六条、第百十九条、第百二十一条、第百二十三条、第百三十三条、第百三十五条、第百三十八条、第百三十九条、第百六十一条から第百六十三条まで、第百六十六条、第百六十九条、第百七十条、第百七十二条（フロン類の使用の合理化及び管理の適正化に関する法律第二十九条第一項第一号の改正規定に限る。）並びに第百七十三条並びに附則第十六条、第十七条、第二十条、第二十一条及び第二十三条から第二十九条までの規定</w:t>
+        <w:br/>
+        <w:br/>
+        <w:br/>
+        <w:t>公布の日から起算して六月を経過した日</w:t>
       </w:r>
     </w:p>
     <w:p>
@@ -2735,7 +2715,7 @@
     </w:pPr>
     <w:r>
       <w:tab/>
-      <w:t>WeGov v0.1 - FTS141</w:t>
+      <w:t>WeGov v0.2 - FTS141</w:t>
     </w:r>
   </w:p>
 </w:ftr>
